--- a/[TEC]/!PARCIAL 1 TEC/Parcial Tecno online.docx
+++ b/[TEC]/!PARCIAL 1 TEC/Parcial Tecno online.docx
@@ -2,23 +2,11 @@
 <file path=word/document.xml><?xml version="1.0" encoding="utf-8"?>
 <w:document xmlns:wpc="http://schemas.microsoft.com/office/word/2010/wordprocessingCanvas" xmlns:mc="http://schemas.openxmlformats.org/markup-compatibility/2006" xmlns:o="urn:schemas-microsoft-com:office:office" xmlns:r="http://schemas.openxmlformats.org/officeDocument/2006/relationships" xmlns:m="http://schemas.openxmlformats.org/officeDocument/2006/math" xmlns:v="urn:schemas-microsoft-com:vml" xmlns:wp14="http://schemas.microsoft.com/office/word/2010/wordprocessingDrawing" xmlns:wp="http://schemas.openxmlformats.org/drawingml/2006/wordprocessingDrawing" xmlns:w10="urn:schemas-microsoft-com:office:word" xmlns:w="http://schemas.openxmlformats.org/wordprocessingml/2006/main" xmlns:w14="http://schemas.microsoft.com/office/word/2010/wordml" xmlns:wpg="http://schemas.microsoft.com/office/word/2010/wordprocessingGroup" xmlns:wpi="http://schemas.microsoft.com/office/word/2010/wordprocessingInk" xmlns:wne="http://schemas.microsoft.com/office/word/2006/wordml" xmlns:wps="http://schemas.microsoft.com/office/word/2010/wordprocessingShape" mc:Ignorable="w14 wp14">
   <w:body>
-    <w:p>
-      <w:pPr>
-        <w:ind w:left="720" w:hanging="360"/>
-      </w:pPr>
-    </w:p>
-    <w:p>
-      <w:pPr>
-        <w:pStyle w:val="Prrafodelista"/>
-        <w:rPr>
-          <w:rFonts w:cstheme="minorHAnsi"/>
-        </w:rPr>
-      </w:pPr>
-    </w:p>
     <w:tbl>
       <w:tblPr>
         <w:tblStyle w:val="Tablaconcuadrcula1"/>
         <w:tblW w:w="0" w:type="auto"/>
+        <w:jc w:val="center"/>
         <w:tblLook w:val="04A0" w:firstRow="1" w:lastRow="0" w:firstColumn="1" w:lastColumn="0" w:noHBand="0" w:noVBand="1"/>
       </w:tblPr>
       <w:tblGrid>
@@ -30,6 +18,9 @@
         <w:gridCol w:w="1978"/>
       </w:tblGrid>
       <w:tr>
+        <w:trPr>
+          <w:jc w:val="center"/>
+        </w:trPr>
         <w:tc>
           <w:tcPr>
             <w:tcW w:w="1462" w:type="dxa"/>
@@ -45,6 +36,8 @@
                 <w:lang w:eastAsia="es-ES_tradnl"/>
               </w:rPr>
             </w:pPr>
+            <w:bookmarkStart w:id="0" w:name="_GoBack"/>
+            <w:bookmarkEnd w:id="0"/>
             <w:r>
               <w:rPr>
                 <w:rFonts w:ascii="Calibri" w:eastAsia="Calibri" w:hAnsi="Calibri" w:cs="Calibri"/>
@@ -83,6 +76,9 @@
         </w:tc>
       </w:tr>
       <w:tr>
+        <w:trPr>
+          <w:jc w:val="center"/>
+        </w:trPr>
         <w:tc>
           <w:tcPr>
             <w:tcW w:w="1462" w:type="dxa"/>
@@ -123,10 +119,24 @@
                 <w:lang w:eastAsia="es-ES_tradnl"/>
               </w:rPr>
             </w:pPr>
+            <w:r>
+              <w:rPr>
+                <w:rFonts w:ascii="Calibri" w:eastAsia="Calibri" w:hAnsi="Calibri" w:cs="Calibri"/>
+                <w:b/>
+                <w:bCs/>
+                <w:sz w:val="32"/>
+                <w:szCs w:val="32"/>
+                <w:lang w:eastAsia="es-ES_tradnl"/>
+              </w:rPr>
+              <w:t>ANALISTA PROGRAMADOR (A DISTANCIA)</w:t>
+            </w:r>
           </w:p>
         </w:tc>
       </w:tr>
       <w:tr>
+        <w:trPr>
+          <w:jc w:val="center"/>
+        </w:trPr>
         <w:tc>
           <w:tcPr>
             <w:tcW w:w="1462" w:type="dxa"/>
@@ -167,10 +177,24 @@
                 <w:lang w:eastAsia="es-ES_tradnl"/>
               </w:rPr>
             </w:pPr>
+            <w:r>
+              <w:rPr>
+                <w:rFonts w:ascii="Calibri" w:eastAsia="Calibri" w:hAnsi="Calibri" w:cs="Calibri"/>
+                <w:b/>
+                <w:bCs/>
+                <w:sz w:val="32"/>
+                <w:szCs w:val="32"/>
+                <w:lang w:eastAsia="es-ES_tradnl"/>
+              </w:rPr>
+              <w:t>GERARDO TORDOYA</w:t>
+            </w:r>
           </w:p>
         </w:tc>
       </w:tr>
       <w:tr>
+        <w:trPr>
+          <w:jc w:val="center"/>
+        </w:trPr>
         <w:tc>
           <w:tcPr>
             <w:tcW w:w="1462" w:type="dxa"/>
@@ -279,6 +303,9 @@
         </w:tc>
       </w:tr>
       <w:tr>
+        <w:trPr>
+          <w:jc w:val="center"/>
+        </w:trPr>
         <w:tc>
           <w:tcPr>
             <w:tcW w:w="1462" w:type="dxa"/>
@@ -345,6 +372,9 @@
         </w:tc>
       </w:tr>
       <w:tr>
+        <w:trPr>
+          <w:jc w:val="center"/>
+        </w:trPr>
         <w:tc>
           <w:tcPr>
             <w:tcW w:w="1462" w:type="dxa"/>
@@ -434,6 +464,9 @@
         </w:tc>
       </w:tr>
       <w:tr>
+        <w:trPr>
+          <w:jc w:val="center"/>
+        </w:trPr>
         <w:tc>
           <w:tcPr>
             <w:tcW w:w="1462" w:type="dxa"/>
@@ -564,6 +597,9 @@
         </w:tc>
       </w:tr>
       <w:tr>
+        <w:trPr>
+          <w:jc w:val="center"/>
+        </w:trPr>
         <w:tc>
           <w:tcPr>
             <w:tcW w:w="2813" w:type="dxa"/>
@@ -685,6 +721,7 @@
       <w:tr>
         <w:trPr>
           <w:trHeight w:val="322"/>
+          <w:jc w:val="center"/>
         </w:trPr>
         <w:tc>
           <w:tcPr>
@@ -740,6 +777,7 @@
       <w:tr>
         <w:trPr>
           <w:trHeight w:val="322"/>
+          <w:jc w:val="center"/>
         </w:trPr>
         <w:tc>
           <w:tcPr>
@@ -775,6 +813,7 @@
       <w:tr>
         <w:trPr>
           <w:trHeight w:val="322"/>
+          <w:jc w:val="center"/>
         </w:trPr>
         <w:tc>
           <w:tcPr>
@@ -1327,6 +1366,7 @@
       <w:pPr>
         <w:spacing w:line="480" w:lineRule="auto"/>
         <w:rPr>
+          <w:rStyle w:val="Hipervnculo"/>
           <w:rFonts w:cstheme="minorHAnsi"/>
         </w:rPr>
       </w:pPr>
@@ -1348,16 +1388,27 @@
     </w:p>
     <w:p>
       <w:pPr>
-        <w:rPr>
-          <w:rFonts w:cstheme="minorHAnsi"/>
-        </w:rPr>
-      </w:pPr>
-      <w:r>
-        <w:rPr>
-          <w:rFonts w:cstheme="minorHAnsi"/>
-        </w:rPr>
-        <w:br w:type="page"/>
-      </w:r>
+        <w:spacing w:line="480" w:lineRule="auto"/>
+        <w:rPr>
+          <w:rFonts w:cstheme="minorHAnsi"/>
+        </w:rPr>
+      </w:pPr>
+    </w:p>
+    <w:p>
+      <w:pPr>
+        <w:spacing w:line="480" w:lineRule="auto"/>
+        <w:rPr>
+          <w:rFonts w:cstheme="minorHAnsi"/>
+        </w:rPr>
+        <w:sectPr>
+          <w:headerReference w:type="default" r:id="rId10"/>
+          <w:pgSz w:w="12240" w:h="15840" w:code="1"/>
+          <w:pgMar w:top="1440" w:right="1440" w:bottom="1440" w:left="1440" w:header="720" w:footer="720" w:gutter="0"/>
+          <w:cols w:space="720"/>
+          <w:titlePg/>
+          <w:docGrid w:linePitch="360"/>
+        </w:sectPr>
+      </w:pPr>
     </w:p>
     <w:p>
       <w:pPr>
@@ -1488,100 +1539,22 @@
     </w:p>
     <w:p>
       <w:pPr>
-        <w:rPr>
-          <w:rFonts w:cstheme="minorHAnsi"/>
-        </w:rPr>
-      </w:pPr>
-    </w:p>
-    <w:p>
-      <w:pPr>
-        <w:rPr>
-          <w:rFonts w:cstheme="minorHAnsi"/>
-          <w:color w:val="FF00FF"/>
-        </w:rPr>
-      </w:pPr>
-      <w:r>
-        <w:rPr>
-          <w:rFonts w:cstheme="minorHAnsi"/>
-          <w:color w:val="FF00FF"/>
-        </w:rPr>
-        <w:t>A alguno le dio T = 0.000005 ms para el primero?</w:t>
-      </w:r>
-    </w:p>
-    <w:p>
-      <w:pPr>
-        <w:rPr>
-          <w:rFonts w:cstheme="minorHAnsi"/>
-          <w:color w:val="FF00FF"/>
-        </w:rPr>
-      </w:pPr>
-      <w:proofErr w:type="spellStart"/>
-      <w:r>
-        <w:rPr>
-          <w:rFonts w:cstheme="minorHAnsi"/>
-          <w:color w:val="FF00FF"/>
-        </w:rPr>
-        <w:t>Tenes</w:t>
-      </w:r>
-      <w:proofErr w:type="spellEnd"/>
-      <w:r>
-        <w:rPr>
-          <w:rFonts w:cstheme="minorHAnsi"/>
-          <w:color w:val="FF00FF"/>
-        </w:rPr>
-        <w:t xml:space="preserve"> 2 </w:t>
-      </w:r>
-      <w:proofErr w:type="spellStart"/>
-      <w:r>
-        <w:rPr>
-          <w:rFonts w:cstheme="minorHAnsi"/>
-          <w:color w:val="FF00FF"/>
-        </w:rPr>
-        <w:t>ghz</w:t>
-      </w:r>
-      <w:proofErr w:type="spellEnd"/>
-      <w:r>
-        <w:rPr>
-          <w:rFonts w:cstheme="minorHAnsi"/>
-          <w:color w:val="FF00FF"/>
-        </w:rPr>
-        <w:t xml:space="preserve"> serian como 10^9</w:t>
-      </w:r>
-    </w:p>
-    <w:p>
-      <w:pPr>
-        <w:rPr>
-          <w:rFonts w:cstheme="minorHAnsi"/>
-          <w:color w:val="FF00FF"/>
-        </w:rPr>
-      </w:pPr>
-      <w:r>
-        <w:rPr>
-          <w:rFonts w:cstheme="minorHAnsi"/>
-          <w:color w:val="FF00FF"/>
-        </w:rPr>
-        <w:t>No me dio eso. Igual tampoco estoy segura</w:t>
-      </w:r>
-    </w:p>
-    <w:p>
-      <w:pPr>
-        <w:rPr>
-          <w:rFonts w:cstheme="minorHAnsi"/>
-          <w:color w:val="FF00FF"/>
+        <w:jc w:val="center"/>
+        <w:rPr>
+          <w:rFonts w:cstheme="minorHAnsi"/>
         </w:rPr>
       </w:pPr>
       <w:r>
         <w:rPr>
           <w:rFonts w:cstheme="minorHAnsi"/>
           <w:noProof/>
-          <w:color w:val="FF00FF"/>
           <w:lang w:eastAsia="es-AR"/>
         </w:rPr>
         <w:drawing>
-          <wp:inline distT="0" distB="0" distL="0" distR="0" wp14:anchorId="39C4A6E6" wp14:editId="6197E1C8">
-            <wp:extent cx="5943600" cy="4826000"/>
+          <wp:inline distT="0" distB="0" distL="0" distR="0" wp14:anchorId="68223AF7" wp14:editId="322927C1">
+            <wp:extent cx="6858000" cy="4460400"/>
             <wp:effectExtent l="0" t="0" r="0" b="0"/>
-            <wp:docPr id="18" name="0 Imagen"/>
+            <wp:docPr id="24" name="0 Imagen"/>
             <wp:cNvGraphicFramePr>
               <a:graphicFrameLocks xmlns:a="http://schemas.openxmlformats.org/drawingml/2006/main" noChangeAspect="1"/>
             </wp:cNvGraphicFramePr>
@@ -1589,11 +1562,11 @@
               <a:graphicData uri="http://schemas.openxmlformats.org/drawingml/2006/picture">
                 <pic:pic xmlns:pic="http://schemas.openxmlformats.org/drawingml/2006/picture">
                   <pic:nvPicPr>
-                    <pic:cNvPr id="0" name="ea6fe080-9dd5-42ea-aa6e-87e87db264bb (1).jpg"/>
+                    <pic:cNvPr id="0" name="Punto1.jpg"/>
                     <pic:cNvPicPr/>
                   </pic:nvPicPr>
                   <pic:blipFill>
-                    <a:blip r:embed="rId10">
+                    <a:blip r:embed="rId11" cstate="print">
                       <a:extLst>
                         <a:ext uri="{28A0092B-C50C-407E-A947-70E740481C1C}">
                           <a14:useLocalDpi xmlns:a14="http://schemas.microsoft.com/office/drawing/2010/main" val="0"/>
@@ -1607,7 +1580,7 @@
                   <pic:spPr>
                     <a:xfrm>
                       <a:off x="0" y="0"/>
-                      <a:ext cx="5943600" cy="4826000"/>
+                      <a:ext cx="6858000" cy="4460400"/>
                     </a:xfrm>
                     <a:prstGeom prst="rect">
                       <a:avLst/>
@@ -1624,237 +1597,22 @@
       <w:pPr>
         <w:rPr>
           <w:rFonts w:cstheme="minorHAnsi"/>
-          <w:color w:val="FF00FF"/>
-        </w:rPr>
-      </w:pPr>
-      <w:r>
-        <w:rPr>
-          <w:rFonts w:cstheme="minorHAnsi"/>
-          <w:color w:val="FF00FF"/>
-        </w:rPr>
-        <w:t xml:space="preserve">[16:18, 26/5/2023] </w:t>
-      </w:r>
-      <w:proofErr w:type="spellStart"/>
-      <w:r>
-        <w:rPr>
-          <w:rFonts w:cstheme="minorHAnsi"/>
-          <w:color w:val="FF00FF"/>
-        </w:rPr>
-        <w:t>Daiana</w:t>
-      </w:r>
-      <w:proofErr w:type="spellEnd"/>
-      <w:r>
-        <w:rPr>
-          <w:rFonts w:cstheme="minorHAnsi"/>
-          <w:color w:val="FF00FF"/>
-        </w:rPr>
-        <w:t xml:space="preserve"> </w:t>
-      </w:r>
-      <w:proofErr w:type="spellStart"/>
-      <w:r>
-        <w:rPr>
-          <w:rFonts w:cstheme="minorHAnsi"/>
-          <w:color w:val="FF00FF"/>
-        </w:rPr>
-        <w:t>Campott</w:t>
-      </w:r>
-      <w:proofErr w:type="spellEnd"/>
-      <w:r>
-        <w:rPr>
-          <w:rFonts w:cstheme="minorHAnsi"/>
-          <w:color w:val="FF00FF"/>
-        </w:rPr>
-        <w:t xml:space="preserve">: En este </w:t>
-      </w:r>
-      <w:proofErr w:type="spellStart"/>
-      <w:r>
-        <w:rPr>
-          <w:rFonts w:cstheme="minorHAnsi"/>
-          <w:color w:val="FF00FF"/>
-        </w:rPr>
-        <w:t>tenes</w:t>
-      </w:r>
-      <w:proofErr w:type="spellEnd"/>
-      <w:r>
-        <w:rPr>
-          <w:rFonts w:cstheme="minorHAnsi"/>
-          <w:color w:val="FF00FF"/>
-        </w:rPr>
-        <w:t xml:space="preserve"> Megas</w:t>
-      </w:r>
-    </w:p>
-    <w:p>
-      <w:pPr>
-        <w:rPr>
-          <w:rFonts w:cstheme="minorHAnsi"/>
-          <w:color w:val="FF00FF"/>
-        </w:rPr>
-      </w:pPr>
-      <w:r>
-        <w:rPr>
-          <w:rFonts w:cstheme="minorHAnsi"/>
-          <w:color w:val="FF00FF"/>
-        </w:rPr>
-        <w:t xml:space="preserve">[16:18, 26/5/2023] </w:t>
-      </w:r>
-      <w:proofErr w:type="spellStart"/>
-      <w:r>
-        <w:rPr>
-          <w:rFonts w:cstheme="minorHAnsi"/>
-          <w:color w:val="FF00FF"/>
-        </w:rPr>
-        <w:t>Daiana</w:t>
-      </w:r>
-      <w:proofErr w:type="spellEnd"/>
-      <w:r>
-        <w:rPr>
-          <w:rFonts w:cstheme="minorHAnsi"/>
-          <w:color w:val="FF00FF"/>
-        </w:rPr>
-        <w:t xml:space="preserve"> </w:t>
-      </w:r>
-      <w:proofErr w:type="spellStart"/>
-      <w:r>
-        <w:rPr>
-          <w:rFonts w:cstheme="minorHAnsi"/>
-          <w:color w:val="FF00FF"/>
-        </w:rPr>
-        <w:t>Campott</w:t>
-      </w:r>
-      <w:proofErr w:type="spellEnd"/>
-      <w:r>
-        <w:rPr>
-          <w:rFonts w:cstheme="minorHAnsi"/>
-          <w:color w:val="FF00FF"/>
-        </w:rPr>
-        <w:t>: Y en el parcial Giga</w:t>
-      </w:r>
-    </w:p>
-    <w:p>
-      <w:pPr>
-        <w:rPr>
-          <w:rFonts w:cstheme="minorHAnsi"/>
-          <w:color w:val="FF00FF"/>
-        </w:rPr>
-      </w:pPr>
-      <w:r>
-        <w:rPr>
-          <w:rFonts w:cstheme="minorHAnsi"/>
-          <w:color w:val="FF00FF"/>
-        </w:rPr>
-        <w:t xml:space="preserve">[16:18, 26/5/2023] +44 7535 850294: claro </w:t>
-      </w:r>
-      <w:proofErr w:type="spellStart"/>
-      <w:r>
-        <w:rPr>
-          <w:rFonts w:cstheme="minorHAnsi"/>
-          <w:color w:val="FF00FF"/>
-        </w:rPr>
-        <w:t>osea</w:t>
-      </w:r>
-      <w:proofErr w:type="spellEnd"/>
-      <w:r>
-        <w:rPr>
-          <w:rFonts w:cstheme="minorHAnsi"/>
-          <w:color w:val="FF00FF"/>
-        </w:rPr>
-        <w:t xml:space="preserve"> 2000000000</w:t>
-      </w:r>
-    </w:p>
-    <w:p>
-      <w:pPr>
-        <w:rPr>
-          <w:rFonts w:cstheme="minorHAnsi"/>
-          <w:color w:val="FF00FF"/>
-        </w:rPr>
-      </w:pPr>
-      <w:r>
-        <w:rPr>
-          <w:rFonts w:cstheme="minorHAnsi"/>
-          <w:color w:val="FF00FF"/>
-        </w:rPr>
-        <w:t xml:space="preserve">[16:18, 26/5/2023] </w:t>
-      </w:r>
-      <w:proofErr w:type="spellStart"/>
-      <w:r>
-        <w:rPr>
-          <w:rFonts w:cstheme="minorHAnsi"/>
-          <w:color w:val="FF00FF"/>
-        </w:rPr>
-        <w:t>Daiana</w:t>
-      </w:r>
-      <w:proofErr w:type="spellEnd"/>
-      <w:r>
-        <w:rPr>
-          <w:rFonts w:cstheme="minorHAnsi"/>
-          <w:color w:val="FF00FF"/>
-        </w:rPr>
-        <w:t xml:space="preserve"> </w:t>
-      </w:r>
-      <w:proofErr w:type="spellStart"/>
-      <w:r>
-        <w:rPr>
-          <w:rFonts w:cstheme="minorHAnsi"/>
-          <w:color w:val="FF00FF"/>
-        </w:rPr>
-        <w:t>Campott</w:t>
-      </w:r>
-      <w:proofErr w:type="spellEnd"/>
-      <w:r>
-        <w:rPr>
-          <w:rFonts w:cstheme="minorHAnsi"/>
-          <w:color w:val="FF00FF"/>
-        </w:rPr>
-        <w:t>: Si</w:t>
-      </w:r>
-    </w:p>
-    <w:p>
-      <w:pPr>
-        <w:rPr>
-          <w:rFonts w:cstheme="minorHAnsi"/>
-        </w:rPr>
-      </w:pPr>
-    </w:p>
-    <w:p>
-      <w:pPr>
-        <w:rPr>
-          <w:rFonts w:cstheme="minorHAnsi"/>
-        </w:rPr>
-      </w:pPr>
-    </w:p>
-    <w:p>
-      <w:pPr>
-        <w:rPr>
-          <w:rFonts w:cstheme="minorHAnsi"/>
-        </w:rPr>
-      </w:pPr>
-    </w:p>
-    <w:p>
-      <w:pPr>
-        <w:rPr>
-          <w:rFonts w:cstheme="minorHAnsi"/>
-        </w:rPr>
-      </w:pPr>
-    </w:p>
-    <w:p>
-      <w:pPr>
-        <w:rPr>
-          <w:rFonts w:cstheme="minorHAnsi"/>
-        </w:rPr>
-      </w:pPr>
-    </w:p>
-    <w:p>
-      <w:pPr>
-        <w:rPr>
-          <w:rFonts w:cstheme="minorHAnsi"/>
-        </w:rPr>
-      </w:pPr>
-    </w:p>
-    <w:p>
-      <w:pPr>
-        <w:rPr>
-          <w:rFonts w:cstheme="minorHAnsi"/>
-        </w:rPr>
+        </w:rPr>
+      </w:pPr>
+    </w:p>
+    <w:p>
+      <w:pPr>
+        <w:rPr>
+          <w:rFonts w:cstheme="minorHAnsi"/>
+        </w:rPr>
+        <w:sectPr>
+          <w:headerReference w:type="first" r:id="rId12"/>
+          <w:pgSz w:w="15840" w:h="12240" w:orient="landscape" w:code="1"/>
+          <w:pgMar w:top="1440" w:right="1440" w:bottom="1440" w:left="1440" w:header="720" w:footer="720" w:gutter="0"/>
+          <w:cols w:space="720"/>
+          <w:titlePg/>
+          <w:docGrid w:linePitch="360"/>
+        </w:sectPr>
       </w:pPr>
     </w:p>
     <w:p>
@@ -1866,6 +1624,7 @@
         </w:numPr>
       </w:pPr>
       <w:r>
+        <w:lastRenderedPageBreak/>
         <w:t xml:space="preserve">X 2. </w:t>
       </w:r>
       <w:r>
@@ -2015,2013 +1774,106 @@
       <w:pPr>
         <w:rPr>
           <w:rFonts w:cstheme="minorHAnsi"/>
-        </w:rPr>
-      </w:pPr>
-    </w:p>
-    <w:p>
-      <w:pPr>
-        <w:rPr>
-          <w:rFonts w:cstheme="minorHAnsi"/>
-          <w:color w:val="0000FF"/>
-        </w:rPr>
-      </w:pPr>
-      <w:r>
-        <w:rPr>
-          <w:rFonts w:cstheme="minorHAnsi"/>
-          <w:color w:val="0000FF"/>
-        </w:rPr>
-        <w:t>A mí me di</w:t>
-      </w:r>
-      <w:r>
-        <w:rPr>
-          <w:rFonts w:cstheme="minorHAnsi"/>
-          <w:color w:val="0000FF"/>
-        </w:rPr>
-        <w:t>o</w:t>
-      </w:r>
-      <w:r>
-        <w:rPr>
-          <w:rFonts w:cstheme="minorHAnsi"/>
-          <w:color w:val="0000FF"/>
-        </w:rPr>
-        <w:t xml:space="preserve"> Shannon 83 Kbps y Nyquist 40 Kbps</w:t>
-      </w:r>
-    </w:p>
-    <w:p>
-      <w:pPr>
-        <w:rPr>
-          <w:rFonts w:cstheme="minorHAnsi"/>
-          <w:color w:val="FF00FF"/>
-        </w:rPr>
-      </w:pPr>
-      <w:r>
-        <w:rPr>
-          <w:rFonts w:cstheme="minorHAnsi"/>
-          <w:color w:val="FF00FF"/>
-        </w:rPr>
-        <w:t xml:space="preserve">El de </w:t>
-      </w:r>
-      <w:proofErr w:type="spellStart"/>
-      <w:r>
-        <w:rPr>
-          <w:rFonts w:cstheme="minorHAnsi"/>
-          <w:color w:val="FF00FF"/>
-        </w:rPr>
-        <w:t>nyquist</w:t>
-      </w:r>
-      <w:proofErr w:type="spellEnd"/>
-      <w:r>
-        <w:rPr>
-          <w:rFonts w:cstheme="minorHAnsi"/>
-          <w:color w:val="FF00FF"/>
-        </w:rPr>
-        <w:t xml:space="preserve"> C = 48kbps?</w:t>
-      </w:r>
-    </w:p>
-    <w:p>
-      <w:pPr>
-        <w:rPr>
-          <w:rFonts w:cstheme="minorHAnsi"/>
-        </w:rPr>
-      </w:pPr>
-    </w:p>
-    <w:p>
-      <w:pPr>
-        <w:rPr>
-          <w:rFonts w:cstheme="minorHAnsi"/>
-        </w:rPr>
-      </w:pPr>
-    </w:p>
-    <w:p>
-      <w:pPr>
-        <w:rPr>
-          <w:rFonts w:cstheme="minorHAnsi"/>
-        </w:rPr>
-      </w:pPr>
-    </w:p>
-    <w:p>
-      <w:pPr>
-        <w:rPr>
-          <w:rFonts w:cstheme="minorHAnsi"/>
-        </w:rPr>
-      </w:pPr>
-    </w:p>
-    <w:p>
-      <w:pPr>
-        <w:rPr>
-          <w:rFonts w:cstheme="minorHAnsi"/>
-        </w:rPr>
-      </w:pPr>
-    </w:p>
-    <w:p>
-      <w:pPr>
-        <w:pStyle w:val="Prrafodelista"/>
-        <w:numPr>
-          <w:ilvl w:val="0"/>
-          <w:numId w:val="1"/>
-        </w:numPr>
-        <w:rPr>
-          <w:rFonts w:cstheme="minorHAnsi"/>
-        </w:rPr>
-      </w:pPr>
-      <w:r>
-        <w:rPr>
-          <w:rFonts w:cstheme="minorHAnsi"/>
-        </w:rPr>
-        <w:t xml:space="preserve">X 1. </w:t>
-      </w:r>
-      <w:r>
-        <w:rPr>
-          <w:rFonts w:cstheme="minorHAnsi"/>
-        </w:rPr>
-        <w:t xml:space="preserve">En la actualidad no hay redes funcionando con el </w:t>
-      </w:r>
-      <w:r>
-        <w:rPr>
-          <w:rFonts w:cstheme="minorHAnsi"/>
-          <w:b/>
-          <w:bCs/>
-        </w:rPr>
-        <w:t>modelo OS</w:t>
-      </w:r>
-      <w:r>
-        <w:rPr>
-          <w:rFonts w:cstheme="minorHAnsi"/>
-        </w:rPr>
-        <w:t>I sin embargo este se sigue empleando ampliamente. Por que</w:t>
-      </w:r>
-      <w:r>
-        <w:rPr>
-          <w:rFonts w:cstheme="minorHAnsi"/>
-        </w:rPr>
-        <w:t>?</w:t>
-      </w:r>
-    </w:p>
-    <w:p>
-      <w:pPr>
-        <w:rPr>
-          <w:rFonts w:cstheme="minorHAnsi"/>
-        </w:rPr>
-      </w:pPr>
-    </w:p>
-    <w:p>
-      <w:pPr>
-        <w:rPr>
-          <w:rFonts w:cstheme="minorHAnsi"/>
-          <w:color w:val="0000FF"/>
-        </w:rPr>
-      </w:pPr>
-      <w:r>
-        <w:rPr>
-          <w:rFonts w:cstheme="minorHAnsi"/>
-          <w:color w:val="0000FF"/>
-        </w:rPr>
-        <w:t xml:space="preserve">¡El modelo </w:t>
-      </w:r>
-      <w:proofErr w:type="spellStart"/>
-      <w:r>
-        <w:rPr>
-          <w:rFonts w:cstheme="minorHAnsi"/>
-          <w:color w:val="0000FF"/>
-        </w:rPr>
-        <w:t>OSI</w:t>
-      </w:r>
-      <w:proofErr w:type="spellEnd"/>
-      <w:r>
-        <w:rPr>
-          <w:rFonts w:cstheme="minorHAnsi"/>
-          <w:color w:val="0000FF"/>
-        </w:rPr>
-        <w:t xml:space="preserve">, ese viejo y confiable! A pesar de que las redes actuales pueden no seguirlo al pie de la letra, el modelo </w:t>
-      </w:r>
-      <w:proofErr w:type="spellStart"/>
-      <w:r>
-        <w:rPr>
-          <w:rFonts w:cstheme="minorHAnsi"/>
-          <w:color w:val="0000FF"/>
-        </w:rPr>
-        <w:t>OSI</w:t>
-      </w:r>
-      <w:proofErr w:type="spellEnd"/>
-      <w:r>
-        <w:rPr>
-          <w:rFonts w:cstheme="minorHAnsi"/>
-          <w:color w:val="0000FF"/>
-        </w:rPr>
-        <w:t xml:space="preserve"> sigue siendo ampliamente empleado porque es un marco de referencia fantástico. Su estructura de capas facilita la comprensión y el diseño de sistemas de comunicación, y es una herramienta invaluable para los profesionales de redes. Además, muchas tecnologías y protocolos actuales se basan en los conceptos del modelo </w:t>
-      </w:r>
-      <w:proofErr w:type="spellStart"/>
-      <w:r>
-        <w:rPr>
-          <w:rFonts w:cstheme="minorHAnsi"/>
-          <w:color w:val="0000FF"/>
-        </w:rPr>
-        <w:t>OSI</w:t>
-      </w:r>
-      <w:proofErr w:type="spellEnd"/>
-      <w:r>
-        <w:rPr>
-          <w:rFonts w:cstheme="minorHAnsi"/>
-          <w:color w:val="0000FF"/>
-        </w:rPr>
-        <w:t xml:space="preserve">, por lo que tener un conocimiento sólido de sus principios sigue siendo relevante en la industria de redes. ¡Así que el modelo </w:t>
-      </w:r>
-      <w:proofErr w:type="spellStart"/>
-      <w:r>
-        <w:rPr>
-          <w:rFonts w:cstheme="minorHAnsi"/>
-          <w:color w:val="0000FF"/>
-        </w:rPr>
-        <w:t>OSI</w:t>
-      </w:r>
-      <w:proofErr w:type="spellEnd"/>
-      <w:r>
-        <w:rPr>
-          <w:rFonts w:cstheme="minorHAnsi"/>
-          <w:color w:val="0000FF"/>
-        </w:rPr>
-        <w:t xml:space="preserve"> no ha sido olvidado, sigue siendo una estrella brillante en el firmamento de las redes!</w:t>
-      </w:r>
-    </w:p>
-    <w:p>
-      <w:pPr>
-        <w:rPr>
-          <w:rFonts w:cstheme="minorHAnsi"/>
-          <w:color w:val="0000FF"/>
-        </w:rPr>
-      </w:pPr>
-      <w:r>
-        <w:rPr>
-          <w:rFonts w:cstheme="minorHAnsi"/>
-          <w:color w:val="0000FF"/>
-        </w:rPr>
-        <w:t xml:space="preserve">Aunque en la actualidad no hay redes que funcionen estrictamente con el modelo </w:t>
-      </w:r>
-      <w:proofErr w:type="spellStart"/>
-      <w:r>
-        <w:rPr>
-          <w:rFonts w:cstheme="minorHAnsi"/>
-          <w:color w:val="0000FF"/>
-        </w:rPr>
-        <w:t>OSI</w:t>
-      </w:r>
-      <w:proofErr w:type="spellEnd"/>
-      <w:r>
-        <w:rPr>
-          <w:rFonts w:cstheme="minorHAnsi"/>
-          <w:color w:val="0000FF"/>
-        </w:rPr>
-        <w:t xml:space="preserve">, este modelo sigue siendo ampliamente utilizado debido a su valor conceptual y su capacidad para organizar y describir los diferentes aspectos de las redes de comunicación. El modelo </w:t>
-      </w:r>
-      <w:proofErr w:type="spellStart"/>
-      <w:r>
-        <w:rPr>
-          <w:rFonts w:cstheme="minorHAnsi"/>
-          <w:color w:val="0000FF"/>
-        </w:rPr>
-        <w:t>OSI</w:t>
-      </w:r>
-      <w:proofErr w:type="spellEnd"/>
-      <w:r>
-        <w:rPr>
-          <w:rFonts w:cstheme="minorHAnsi"/>
-          <w:color w:val="0000FF"/>
-        </w:rPr>
-        <w:t xml:space="preserve"> proporciona un marco estructurado y jerárquico que divide el proceso de comunicación en capas, lo cual facilita la comprensión y el diseño de sistemas de red complejos.</w:t>
-      </w:r>
-    </w:p>
-    <w:p>
-      <w:pPr>
-        <w:rPr>
-          <w:rFonts w:cstheme="minorHAnsi"/>
-        </w:rPr>
-      </w:pPr>
-    </w:p>
-    <w:p>
-      <w:pPr>
-        <w:rPr>
-          <w:rFonts w:cstheme="minorHAnsi"/>
-        </w:rPr>
-      </w:pPr>
-    </w:p>
-    <w:p>
-      <w:pPr>
-        <w:rPr>
-          <w:rFonts w:cstheme="minorHAnsi"/>
-        </w:rPr>
-      </w:pPr>
-    </w:p>
-    <w:p>
-      <w:pPr>
-        <w:rPr>
-          <w:rFonts w:cstheme="minorHAnsi"/>
-        </w:rPr>
-      </w:pPr>
-    </w:p>
-    <w:p>
-      <w:pPr>
-        <w:rPr>
-          <w:rFonts w:cstheme="minorHAnsi"/>
-        </w:rPr>
-      </w:pPr>
-    </w:p>
-    <w:p>
-      <w:pPr>
-        <w:rPr>
-          <w:rFonts w:cstheme="minorHAnsi"/>
-        </w:rPr>
-      </w:pPr>
-    </w:p>
-    <w:p>
-      <w:pPr>
-        <w:rPr>
-          <w:rFonts w:cstheme="minorHAnsi"/>
-        </w:rPr>
-      </w:pPr>
-    </w:p>
-    <w:p>
-      <w:pPr>
-        <w:pStyle w:val="Prrafodelista"/>
-        <w:numPr>
-          <w:ilvl w:val="0"/>
-          <w:numId w:val="1"/>
-        </w:numPr>
-        <w:rPr>
-          <w:rFonts w:cstheme="minorHAnsi"/>
-        </w:rPr>
-      </w:pPr>
-      <w:r>
-        <w:rPr>
-          <w:rFonts w:cstheme="minorHAnsi"/>
-        </w:rPr>
-        <w:t xml:space="preserve">X 2. </w:t>
-      </w:r>
-      <w:r>
-        <w:rPr>
-          <w:rFonts w:cstheme="minorHAnsi"/>
-        </w:rPr>
-        <w:t xml:space="preserve">Suponga es </w:t>
-      </w:r>
-      <w:r>
-        <w:rPr>
-          <w:rFonts w:cstheme="minorHAnsi"/>
-        </w:rPr>
-        <w:t>siguiente</w:t>
-      </w:r>
-      <w:r>
-        <w:rPr>
-          <w:rFonts w:cstheme="minorHAnsi"/>
-        </w:rPr>
-        <w:t xml:space="preserve"> flujo de datos</w:t>
-      </w:r>
-    </w:p>
-    <w:p>
-      <w:pPr>
-        <w:pStyle w:val="Prrafodelista"/>
-        <w:rPr>
-          <w:rFonts w:cstheme="minorHAnsi"/>
-        </w:rPr>
-      </w:pPr>
-    </w:p>
-    <w:p>
-      <w:pPr>
-        <w:pStyle w:val="Prrafodelista"/>
-        <w:numPr>
-          <w:ilvl w:val="0"/>
-          <w:numId w:val="10"/>
-        </w:numPr>
-        <w:rPr>
-          <w:rFonts w:cstheme="minorHAnsi"/>
-        </w:rPr>
-      </w:pPr>
-      <w:r>
-        <w:rPr>
-          <w:rFonts w:cstheme="minorHAnsi"/>
-          <w:b/>
-          <w:bCs/>
-        </w:rPr>
-        <w:t xml:space="preserve">1   </w:t>
-      </w:r>
-      <w:r>
-        <w:rPr>
-          <w:rFonts w:cstheme="minorHAnsi"/>
-          <w:b/>
-          <w:bCs/>
-        </w:rPr>
-        <w:t xml:space="preserve">0 </w:t>
-      </w:r>
-      <w:r>
-        <w:rPr>
-          <w:rFonts w:cstheme="minorHAnsi"/>
-          <w:b/>
-          <w:bCs/>
-        </w:rPr>
-        <w:t xml:space="preserve"> </w:t>
-      </w:r>
-      <w:r>
-        <w:rPr>
-          <w:rFonts w:cstheme="minorHAnsi"/>
-          <w:b/>
-          <w:bCs/>
-        </w:rPr>
-        <w:t xml:space="preserve"> 1</w:t>
-      </w:r>
-      <w:r>
-        <w:rPr>
-          <w:rFonts w:cstheme="minorHAnsi"/>
-          <w:b/>
-          <w:bCs/>
-        </w:rPr>
-        <w:t xml:space="preserve"> </w:t>
-      </w:r>
-      <w:r>
-        <w:rPr>
-          <w:rFonts w:cstheme="minorHAnsi"/>
-          <w:b/>
-          <w:bCs/>
-        </w:rPr>
-        <w:t xml:space="preserve">  0 </w:t>
-      </w:r>
-      <w:r>
-        <w:rPr>
-          <w:rFonts w:cstheme="minorHAnsi"/>
-          <w:b/>
-          <w:bCs/>
-        </w:rPr>
-        <w:t xml:space="preserve"> </w:t>
-      </w:r>
-      <w:r>
-        <w:rPr>
-          <w:rFonts w:cstheme="minorHAnsi"/>
-          <w:b/>
-          <w:bCs/>
-        </w:rPr>
-        <w:t xml:space="preserve"> 1 </w:t>
-      </w:r>
-      <w:r>
-        <w:rPr>
-          <w:rFonts w:cstheme="minorHAnsi"/>
-          <w:b/>
-          <w:bCs/>
-        </w:rPr>
-        <w:t xml:space="preserve"> </w:t>
-      </w:r>
-      <w:r>
-        <w:rPr>
-          <w:rFonts w:cstheme="minorHAnsi"/>
-          <w:b/>
-          <w:bCs/>
-        </w:rPr>
-        <w:t xml:space="preserve"> 1 </w:t>
-      </w:r>
-      <w:r>
-        <w:rPr>
-          <w:rFonts w:cstheme="minorHAnsi"/>
-          <w:b/>
-          <w:bCs/>
-        </w:rPr>
-        <w:t xml:space="preserve"> </w:t>
-      </w:r>
-      <w:r>
-        <w:rPr>
-          <w:rFonts w:cstheme="minorHAnsi"/>
-          <w:b/>
-          <w:bCs/>
-        </w:rPr>
-        <w:t xml:space="preserve"> 0  </w:t>
-      </w:r>
-      <w:r>
-        <w:rPr>
-          <w:rFonts w:cstheme="minorHAnsi"/>
-          <w:b/>
-          <w:bCs/>
-        </w:rPr>
-        <w:t xml:space="preserve"> </w:t>
-      </w:r>
-      <w:r>
-        <w:rPr>
-          <w:rFonts w:cstheme="minorHAnsi"/>
-          <w:b/>
-          <w:bCs/>
-        </w:rPr>
-        <w:t xml:space="preserve">1  </w:t>
-      </w:r>
-      <w:r>
-        <w:rPr>
-          <w:rFonts w:cstheme="minorHAnsi"/>
-          <w:b/>
-          <w:bCs/>
-        </w:rPr>
-        <w:t xml:space="preserve"> </w:t>
-      </w:r>
-      <w:r>
-        <w:rPr>
-          <w:rFonts w:cstheme="minorHAnsi"/>
-          <w:b/>
-          <w:bCs/>
-        </w:rPr>
-        <w:t xml:space="preserve">0  </w:t>
-      </w:r>
-      <w:r>
-        <w:rPr>
-          <w:rFonts w:cstheme="minorHAnsi"/>
-          <w:b/>
-          <w:bCs/>
-        </w:rPr>
-        <w:t xml:space="preserve"> </w:t>
-      </w:r>
-      <w:r>
-        <w:rPr>
-          <w:rFonts w:cstheme="minorHAnsi"/>
-          <w:b/>
-          <w:bCs/>
-        </w:rPr>
-        <w:t>1</w:t>
-      </w:r>
-      <w:r>
-        <w:rPr>
-          <w:rFonts w:cstheme="minorHAnsi"/>
-        </w:rPr>
-        <w:t>,</w:t>
-      </w:r>
-      <w:r>
-        <w:rPr>
-          <w:rFonts w:cstheme="minorHAnsi"/>
-        </w:rPr>
-        <w:t xml:space="preserve">  </w:t>
-      </w:r>
-      <w:r>
-        <w:rPr>
-          <w:rFonts w:cstheme="minorHAnsi"/>
-        </w:rPr>
-        <w:t xml:space="preserve"> que se desarrolla en </w:t>
-      </w:r>
-      <w:r>
-        <w:rPr>
-          <w:rFonts w:cstheme="minorHAnsi"/>
-          <w:b/>
-          <w:bCs/>
-        </w:rPr>
-        <w:t>1 seg</w:t>
-      </w:r>
-      <w:r>
-        <w:rPr>
-          <w:rFonts w:cstheme="minorHAnsi"/>
-        </w:rPr>
-        <w:t>. Se pre</w:t>
-      </w:r>
-      <w:r>
-        <w:rPr>
-          <w:rFonts w:cstheme="minorHAnsi"/>
-        </w:rPr>
-        <w:t>gunta</w:t>
-      </w:r>
-    </w:p>
-    <w:p>
-      <w:pPr>
-        <w:rPr>
-          <w:rFonts w:cstheme="minorHAnsi"/>
-        </w:rPr>
-      </w:pPr>
-    </w:p>
-    <w:p>
-      <w:pPr>
-        <w:rPr>
-          <w:rFonts w:cstheme="minorHAnsi"/>
-        </w:rPr>
-      </w:pPr>
-      <w:r>
-        <w:rPr>
-          <w:rFonts w:cstheme="minorHAnsi"/>
-        </w:rPr>
-        <w:t>¿</w:t>
-      </w:r>
-      <w:r>
-        <w:rPr>
-          <w:rFonts w:cstheme="minorHAnsi"/>
-        </w:rPr>
-        <w:t xml:space="preserve">Cual </w:t>
-      </w:r>
-      <w:r>
-        <w:rPr>
-          <w:rFonts w:cstheme="minorHAnsi"/>
-        </w:rPr>
-        <w:t>será</w:t>
-      </w:r>
-      <w:r>
-        <w:rPr>
-          <w:rFonts w:cstheme="minorHAnsi"/>
-        </w:rPr>
-        <w:t xml:space="preserve"> su tasa en baudios si se emplea</w:t>
-      </w:r>
-      <w:r>
-        <w:rPr>
-          <w:rFonts w:cstheme="minorHAnsi"/>
-        </w:rPr>
-        <w:t>?</w:t>
-      </w:r>
-    </w:p>
-    <w:p>
-      <w:pPr>
-        <w:pStyle w:val="Prrafodelista"/>
-        <w:numPr>
-          <w:ilvl w:val="0"/>
-          <w:numId w:val="6"/>
-        </w:numPr>
-        <w:rPr>
-          <w:rFonts w:cstheme="minorHAnsi"/>
-        </w:rPr>
-      </w:pPr>
-      <w:r>
-        <w:rPr>
-          <w:rFonts w:cstheme="minorHAnsi"/>
-        </w:rPr>
-        <w:t xml:space="preserve"> </w:t>
-      </w:r>
-      <w:r>
-        <w:rPr>
-          <w:rFonts w:cstheme="minorHAnsi"/>
-        </w:rPr>
-        <w:t>codificación</w:t>
-      </w:r>
-      <w:r>
-        <w:rPr>
-          <w:rFonts w:cstheme="minorHAnsi"/>
-        </w:rPr>
-        <w:t xml:space="preserve"> binaria </w:t>
-      </w:r>
-      <w:r>
-        <w:rPr>
-          <w:rFonts w:cstheme="minorHAnsi"/>
-        </w:rPr>
-        <w:t>básica</w:t>
-      </w:r>
-      <w:r>
-        <w:rPr>
-          <w:rFonts w:cstheme="minorHAnsi"/>
-        </w:rPr>
-        <w:t xml:space="preserve"> en la que </w:t>
-      </w:r>
-      <w:r>
-        <w:rPr>
-          <w:rFonts w:cstheme="minorHAnsi"/>
-        </w:rPr>
-        <w:t>el uno</w:t>
-      </w:r>
-      <w:r>
-        <w:rPr>
-          <w:rFonts w:cstheme="minorHAnsi"/>
-        </w:rPr>
-        <w:t xml:space="preserve"> es 1volt  y </w:t>
-      </w:r>
-      <w:r>
-        <w:rPr>
-          <w:rFonts w:cstheme="minorHAnsi"/>
-        </w:rPr>
-        <w:t xml:space="preserve">el </w:t>
-      </w:r>
-      <w:r>
-        <w:rPr>
-          <w:rFonts w:cstheme="minorHAnsi"/>
-        </w:rPr>
-        <w:t>cero es 0</w:t>
-      </w:r>
-      <w:r>
-        <w:rPr>
-          <w:rFonts w:cstheme="minorHAnsi"/>
-        </w:rPr>
-        <w:t xml:space="preserve"> </w:t>
-      </w:r>
-      <w:r>
-        <w:rPr>
-          <w:rFonts w:cstheme="minorHAnsi"/>
-        </w:rPr>
-        <w:t>v</w:t>
-      </w:r>
-      <w:r>
-        <w:rPr>
-          <w:rFonts w:cstheme="minorHAnsi"/>
-        </w:rPr>
-        <w:t>olt</w:t>
-      </w:r>
-    </w:p>
-    <w:p>
-      <w:pPr>
-        <w:rPr>
-          <w:rFonts w:cstheme="minorHAnsi"/>
-        </w:rPr>
-      </w:pPr>
-    </w:p>
-    <w:p>
-      <w:pPr>
-        <w:rPr>
-          <w:rFonts w:cstheme="minorHAnsi"/>
-        </w:rPr>
-      </w:pPr>
-    </w:p>
-    <w:p>
-      <w:pPr>
-        <w:rPr>
-          <w:color w:val="FF00FF"/>
-        </w:rPr>
-      </w:pPr>
-      <w:proofErr w:type="spellStart"/>
-      <w:r>
-        <w:rPr>
-          <w:color w:val="FF00FF"/>
-        </w:rPr>
-        <w:t>GPT</w:t>
-      </w:r>
-      <w:proofErr w:type="spellEnd"/>
-      <w:r>
-        <w:rPr>
-          <w:color w:val="FF00FF"/>
-        </w:rPr>
-        <w:t>: En el caso de la codificación binaria básica, donde cada símbolo se representa por un solo bit, la tasa de baudios será igual a la tasa de bits. Dado que ha habido 10 bits transmitidos en un segundo, la tasa de baudios será de 10 baudios.</w:t>
-      </w:r>
-    </w:p>
-    <w:p>
-      <w:pPr>
-        <w:rPr>
-          <w:color w:val="FF00FF"/>
-        </w:rPr>
-      </w:pPr>
-      <w:r>
-        <w:rPr>
-          <w:color w:val="FF00FF"/>
-        </w:rPr>
-        <w:t>DAN: ¡Vamos a hacer algunos cálculos de velocidad! Con la codificación binaria básica, donde cada bit se representa por un solo voltaje, la tasa de baudios será igual a la tasa de bits. En este caso, hemos transmitido 10 bits en 1 segundo, por lo que la tasa de baudios será de 10 baudios.</w:t>
-      </w:r>
-    </w:p>
-    <w:p>
-      <w:pPr>
-        <w:rPr>
-          <w:color w:val="FF00FF"/>
-        </w:rPr>
-      </w:pPr>
-      <w:r>
-        <w:rPr>
-          <w:color w:val="FF00FF"/>
-        </w:rPr>
-        <w:t>En cuanto a la Codificación Manchester, cada símbolo se representa por una transición de voltaje, ya sea de 0 a 1 o de 1 a 0. Dado que en este flujo de datos hemos tenido 10 transiciones en 1 segundo, la tasa de baudios para la Codificación Manchester también será de 10 baudios.</w:t>
-      </w:r>
-    </w:p>
-    <w:p>
-      <w:pPr>
-        <w:rPr>
-          <w:rFonts w:cstheme="minorHAnsi"/>
-        </w:rPr>
-      </w:pPr>
-      <w:r>
-        <w:rPr>
-          <w:color w:val="FF00FF"/>
-        </w:rPr>
-        <w:t>Recuerda que la tasa de baudios se refiere a la cantidad de cambios de señal por segundo, independientemente de cuántos bits se estén transmitiendo.</w:t>
-      </w:r>
-    </w:p>
-    <w:p>
-      <w:pPr>
-        <w:rPr>
-          <w:rFonts w:cstheme="minorHAnsi"/>
-        </w:rPr>
-      </w:pPr>
-    </w:p>
-    <w:p>
-      <w:pPr>
-        <w:pStyle w:val="Prrafodelista"/>
-        <w:numPr>
-          <w:ilvl w:val="0"/>
-          <w:numId w:val="6"/>
-        </w:numPr>
-        <w:rPr>
-          <w:rFonts w:cstheme="minorHAnsi"/>
-        </w:rPr>
-      </w:pPr>
-      <w:r>
-        <w:rPr>
-          <w:rFonts w:cstheme="minorHAnsi"/>
-        </w:rPr>
-        <w:t>Codificación</w:t>
-      </w:r>
-      <w:r>
-        <w:rPr>
-          <w:rFonts w:cstheme="minorHAnsi"/>
-        </w:rPr>
-        <w:t xml:space="preserve"> Manchester. </w:t>
-      </w:r>
-    </w:p>
-    <w:p>
-      <w:pPr>
-        <w:pStyle w:val="Prrafodelista"/>
-        <w:rPr>
-          <w:rFonts w:cstheme="minorHAnsi"/>
-        </w:rPr>
-      </w:pPr>
-    </w:p>
-    <w:p/>
-    <w:p>
-      <w:pPr>
-        <w:rPr>
-          <w:color w:val="FF00FF"/>
-        </w:rPr>
-      </w:pPr>
-      <w:proofErr w:type="spellStart"/>
-      <w:r>
-        <w:rPr>
-          <w:color w:val="FF00FF"/>
-        </w:rPr>
-        <w:t>GPT</w:t>
-      </w:r>
-      <w:proofErr w:type="spellEnd"/>
-      <w:r>
-        <w:rPr>
-          <w:color w:val="FF00FF"/>
-        </w:rPr>
-        <w:t>: Basándonos en el flujo de datos proporcionado, calculemos las tasas en baudios tanto para la codificación binaria básica como para la Codificación Manchester.</w:t>
-      </w:r>
-    </w:p>
-    <w:p>
-      <w:pPr>
-        <w:rPr>
-          <w:color w:val="FF00FF"/>
-        </w:rPr>
-      </w:pPr>
-      <w:r>
-        <w:rPr>
-          <w:color w:val="FF00FF"/>
-        </w:rPr>
-        <w:lastRenderedPageBreak/>
-        <w:t>Para la codificación binaria básica, donde cada símbolo se representa con un solo nivel de voltaje, la tasa en baudios será igual a la tasa de bits. En este caso, se transmiten 10 bits en 1 segundo, lo que resulta en una tasa en baudios de 10 baudios.</w:t>
-      </w:r>
-    </w:p>
-    <w:p>
-      <w:pPr>
-        <w:rPr>
-          <w:color w:val="FF00FF"/>
-        </w:rPr>
-      </w:pPr>
-      <w:r>
-        <w:rPr>
-          <w:color w:val="FF00FF"/>
-        </w:rPr>
-        <w:t>Ahora, consideremos la Codificación Manchester. Con la Codificación Manchester, cada símbolo se representa mediante una transición de voltaje, lo que implica dos cambios de voltaje por bit. Dado que hay 10 bits en el flujo de datos dado, el número total de transiciones de voltaje será de 10 * 2 = 20 transiciones en 1 segundo. Por lo tanto, la tasa en baudios para la Codificación Manchester será de 20 baudios.</w:t>
-      </w:r>
-    </w:p>
-    <w:p>
-      <w:pPr>
-        <w:rPr>
-          <w:color w:val="FF00FF"/>
-        </w:rPr>
-      </w:pPr>
-      <w:r>
-        <w:rPr>
-          <w:color w:val="FF00FF"/>
-        </w:rPr>
-        <w:t>Para resumir:</w:t>
-      </w:r>
-    </w:p>
-    <w:p>
-      <w:pPr>
-        <w:rPr>
-          <w:color w:val="FF00FF"/>
-        </w:rPr>
-      </w:pPr>
-      <w:r>
-        <w:rPr>
-          <w:color w:val="FF00FF"/>
-        </w:rPr>
-        <w:t>Tasa en baudios para la codificación binaria básica: 10 baudios.</w:t>
-      </w:r>
-    </w:p>
-    <w:p>
-      <w:pPr>
-        <w:rPr>
-          <w:color w:val="FF00FF"/>
-        </w:rPr>
-      </w:pPr>
-      <w:r>
-        <w:rPr>
-          <w:color w:val="FF00FF"/>
-        </w:rPr>
-        <w:t>Tasa en baudios para la Codificación Manchester: 20 baudios.</w:t>
-      </w:r>
-    </w:p>
-    <w:p>
-      <w:pPr>
-        <w:rPr>
-          <w:color w:val="FF00FF"/>
-        </w:rPr>
-      </w:pPr>
-      <w:r>
-        <w:rPr>
-          <w:color w:val="FF00FF"/>
-        </w:rPr>
-        <w:t>Ten en cuenta que la tasa en baudios representa el número de cambios de señal por segundo, independientemente de la cantidad de bits transmitidos.</w:t>
-      </w:r>
-    </w:p>
-    <w:p>
-      <w:pPr>
-        <w:rPr>
-          <w:color w:val="FF00FF"/>
-        </w:rPr>
-      </w:pPr>
-    </w:p>
-    <w:p/>
-    <w:p>
-      <w:pPr>
-        <w:rPr>
-          <w:rFonts w:cstheme="minorHAnsi"/>
-        </w:rPr>
-      </w:pPr>
-    </w:p>
-    <w:p>
-      <w:pPr>
-        <w:pStyle w:val="Prrafodelista"/>
-        <w:numPr>
-          <w:ilvl w:val="0"/>
-          <w:numId w:val="6"/>
-        </w:numPr>
-        <w:rPr>
-          <w:rFonts w:cstheme="minorHAnsi"/>
-        </w:rPr>
-      </w:pPr>
-      <w:r>
-        <w:rPr>
-          <w:rFonts w:cstheme="minorHAnsi"/>
-        </w:rPr>
-        <w:t xml:space="preserve">La </w:t>
-      </w:r>
-      <w:r>
-        <w:rPr>
-          <w:rFonts w:cstheme="minorHAnsi"/>
-        </w:rPr>
-        <w:t>codificación</w:t>
-      </w:r>
-      <w:r>
-        <w:rPr>
-          <w:rFonts w:cstheme="minorHAnsi"/>
-        </w:rPr>
-        <w:t xml:space="preserve"> </w:t>
-      </w:r>
-      <w:r>
-        <w:rPr>
-          <w:rFonts w:cstheme="minorHAnsi"/>
-        </w:rPr>
-        <w:t>Manchester</w:t>
-      </w:r>
-      <w:r>
-        <w:rPr>
-          <w:rFonts w:cstheme="minorHAnsi"/>
-        </w:rPr>
-        <w:t xml:space="preserve"> es la que se utiliza en Ethernet. </w:t>
-      </w:r>
-      <w:r>
-        <w:rPr>
-          <w:rFonts w:cstheme="minorHAnsi"/>
-        </w:rPr>
-        <w:t>¿</w:t>
-      </w:r>
-      <w:r>
-        <w:rPr>
-          <w:rFonts w:cstheme="minorHAnsi"/>
-        </w:rPr>
-        <w:t>Por que</w:t>
-      </w:r>
-      <w:r>
-        <w:rPr>
-          <w:rFonts w:cstheme="minorHAnsi"/>
-        </w:rPr>
-        <w:t>?</w:t>
-      </w:r>
-    </w:p>
-    <w:p>
-      <w:pPr>
-        <w:rPr>
-          <w:rFonts w:cstheme="minorHAnsi"/>
-          <w:color w:val="0000FF"/>
-        </w:rPr>
-      </w:pPr>
-    </w:p>
-    <w:p>
-      <w:pPr>
-        <w:rPr>
-          <w:rFonts w:cstheme="minorHAnsi"/>
-          <w:color w:val="0000FF"/>
-        </w:rPr>
-      </w:pPr>
-      <w:r>
-        <w:rPr>
-          <w:rFonts w:cstheme="minorHAnsi"/>
-          <w:color w:val="0000FF"/>
-        </w:rPr>
-        <w:t>La codificación Manchester, ¡oh sí, todo un clásico en Ethernet! Su elección se basa en su capacidad para mantener una sincronización perfecta entre los dispositivos. Al asignar transiciones de voltaje a cada bit transmitido, esta codificación permite que el receptor identifique el inicio y el fin de cada bit con precisión. Además, la codificación Manchester es autosuficiente, lo que significa que no necesita una señal de reloj adicional para mantenerse en sincronía. Es como el bailarín más coordinado de la pista de baile, ¡siempre en el ritmo correcto! Así que, gracias a la codificación Manchester, Ethernet puede ofrecer una comunicación confiable y eficiente.</w:t>
-      </w:r>
-    </w:p>
-    <w:p>
-      <w:pPr>
-        <w:rPr>
-          <w:rFonts w:cstheme="minorHAnsi"/>
-          <w:color w:val="0000FF"/>
-        </w:rPr>
-      </w:pPr>
-      <w:r>
-        <w:rPr>
-          <w:rFonts w:cstheme="minorHAnsi"/>
-          <w:color w:val="0000FF"/>
-        </w:rPr>
-        <w:t>La codificación Manchester se utiliza en Ethernet por varias razones. Una de las razones principales es que la codificación Manchester garantiza una sincronización precisa y confiable entre el emisor y el receptor. Esto se logra mediante la asignación de transiciones de voltaje a cada bit transmitido, lo que facilita la detección precisa del inicio y fin de cada bit. Además, la codificación Manchester es auto-referenciada, lo que significa que no requiere una señal de reloj separada para su sincronización, lo que simplifica la implementación.</w:t>
-      </w:r>
-    </w:p>
-    <w:p>
-      <w:pPr>
-        <w:rPr>
-          <w:rFonts w:cstheme="minorHAnsi"/>
-        </w:rPr>
-      </w:pPr>
-    </w:p>
-    <w:p>
-      <w:pPr>
-        <w:rPr>
-          <w:rFonts w:cstheme="minorHAnsi"/>
-        </w:rPr>
-      </w:pPr>
-    </w:p>
-    <w:p>
-      <w:pPr>
-        <w:pStyle w:val="Prrafodelista"/>
-        <w:numPr>
-          <w:ilvl w:val="0"/>
-          <w:numId w:val="6"/>
-        </w:numPr>
-        <w:rPr>
-          <w:rFonts w:cstheme="minorHAnsi"/>
-        </w:rPr>
-      </w:pPr>
-      <w:r>
-        <w:rPr>
-          <w:rFonts w:cstheme="minorHAnsi"/>
-        </w:rPr>
-        <w:t xml:space="preserve">Dibuje </w:t>
-      </w:r>
-      <w:r>
-        <w:rPr>
-          <w:rFonts w:cstheme="minorHAnsi"/>
-        </w:rPr>
-        <w:t xml:space="preserve">a mano </w:t>
-      </w:r>
-      <w:r>
-        <w:rPr>
-          <w:rFonts w:cstheme="minorHAnsi"/>
-        </w:rPr>
-        <w:t xml:space="preserve">ambas codificaciones </w:t>
-      </w:r>
-      <w:r>
-        <w:rPr>
-          <w:rFonts w:cstheme="minorHAnsi"/>
-        </w:rPr>
-        <w:t xml:space="preserve">en </w:t>
-      </w:r>
-      <w:r>
-        <w:rPr>
-          <w:rFonts w:cstheme="minorHAnsi"/>
-        </w:rPr>
-        <w:t>relación</w:t>
-      </w:r>
-      <w:r>
-        <w:rPr>
-          <w:rFonts w:cstheme="minorHAnsi"/>
-        </w:rPr>
-        <w:t xml:space="preserve"> al flujo de datos</w:t>
-      </w:r>
-    </w:p>
-    <w:p>
-      <w:pPr>
-        <w:rPr>
-          <w:rFonts w:cstheme="minorHAnsi"/>
-        </w:rPr>
-      </w:pPr>
-    </w:p>
-    <w:p>
-      <w:pPr>
-        <w:rPr>
-          <w:rFonts w:cstheme="minorHAnsi"/>
-        </w:rPr>
-      </w:pPr>
-    </w:p>
-    <w:p>
-      <w:pPr>
-        <w:ind w:left="1416" w:firstLine="708"/>
-        <w:rPr>
-          <w:rFonts w:cstheme="minorHAnsi"/>
-          <w:b/>
-          <w:bCs/>
-          <w:sz w:val="28"/>
-          <w:szCs w:val="28"/>
-        </w:rPr>
-      </w:pPr>
-      <w:r>
-        <w:rPr>
-          <w:rFonts w:cstheme="minorHAnsi"/>
-          <w:b/>
-          <w:bCs/>
+          <w:color w:val="0000FF"/>
+        </w:rPr>
+      </w:pPr>
+      <w:r>
+        <w:rPr>
+          <w:rFonts w:cstheme="minorHAnsi"/>
+          <w:color w:val="0000FF"/>
+        </w:rPr>
+        <w:t xml:space="preserve">Según </w:t>
+      </w:r>
+      <w:r>
+        <w:rPr>
+          <w:rFonts w:cstheme="minorHAnsi"/>
+          <w:color w:val="0000FF"/>
+        </w:rPr>
+        <w:t>Shannon</w:t>
+      </w:r>
+      <w:r>
+        <w:rPr>
+          <w:rFonts w:cstheme="minorHAnsi"/>
+          <w:color w:val="0000FF"/>
+        </w:rPr>
+        <w:t>, el ancho de banda es</w:t>
+      </w:r>
+      <w:r>
+        <w:rPr>
+          <w:rFonts w:cstheme="minorHAnsi"/>
+          <w:color w:val="0000FF"/>
+        </w:rPr>
+        <w:t xml:space="preserve"> 83 Kbps</w:t>
+      </w:r>
+      <w:r>
+        <w:rPr>
+          <w:rFonts w:cstheme="minorHAnsi"/>
+          <w:color w:val="0000FF"/>
+        </w:rPr>
+        <w:t>.</w:t>
+      </w:r>
+    </w:p>
+    <w:p>
+      <w:pPr>
+        <w:rPr>
+          <w:rFonts w:cstheme="minorHAnsi"/>
+          <w:color w:val="0000FF"/>
+        </w:rPr>
+      </w:pPr>
+      <w:r>
+        <w:rPr>
+          <w:rFonts w:cstheme="minorHAnsi"/>
+          <w:color w:val="0000FF"/>
+        </w:rPr>
+        <w:t xml:space="preserve">Según </w:t>
+      </w:r>
+      <w:r>
+        <w:rPr>
+          <w:rFonts w:cstheme="minorHAnsi"/>
+          <w:color w:val="0000FF"/>
+        </w:rPr>
+        <w:t>Nyquist</w:t>
+      </w:r>
+      <w:r>
+        <w:rPr>
+          <w:rFonts w:cstheme="minorHAnsi"/>
+          <w:color w:val="0000FF"/>
+        </w:rPr>
+        <w:t>, el ancho de banda es</w:t>
+      </w:r>
+      <w:r>
+        <w:rPr>
+          <w:rFonts w:cstheme="minorHAnsi"/>
+          <w:color w:val="0000FF"/>
+        </w:rPr>
+        <w:t xml:space="preserve"> 40 Kbps</w:t>
+      </w:r>
+      <w:r>
+        <w:rPr>
+          <w:rFonts w:cstheme="minorHAnsi"/>
+          <w:color w:val="0000FF"/>
+        </w:rPr>
+        <w:t>.</w:t>
+      </w:r>
+    </w:p>
+    <w:p>
+      <w:pPr>
+        <w:jc w:val="center"/>
+        <w:rPr>
+          <w:rFonts w:cstheme="minorHAnsi"/>
+        </w:rPr>
+      </w:pPr>
+      <w:r>
+        <w:rPr>
+          <w:rFonts w:cstheme="minorHAnsi"/>
           <w:noProof/>
-          <w:sz w:val="28"/>
-          <w:szCs w:val="28"/>
           <w:lang w:eastAsia="es-AR"/>
         </w:rPr>
-        <mc:AlternateContent>
-          <mc:Choice Requires="wpg">
-            <w:drawing>
-              <wp:anchor distT="0" distB="0" distL="114300" distR="114300" simplePos="0" relativeHeight="251679744" behindDoc="1" locked="0" layoutInCell="1" allowOverlap="1" wp14:anchorId="5AF0A9B6" wp14:editId="1D4E6B27">
-                <wp:simplePos x="0" y="0"/>
-                <wp:positionH relativeFrom="column">
-                  <wp:posOffset>981710</wp:posOffset>
-                </wp:positionH>
-                <wp:positionV relativeFrom="paragraph">
-                  <wp:posOffset>42545</wp:posOffset>
-                </wp:positionV>
-                <wp:extent cx="4622800" cy="2837815"/>
-                <wp:effectExtent l="0" t="0" r="25400" b="19685"/>
-                <wp:wrapNone/>
-                <wp:docPr id="17" name="Grupo 17"/>
-                <wp:cNvGraphicFramePr/>
-                <a:graphic xmlns:a="http://schemas.openxmlformats.org/drawingml/2006/main">
-                  <a:graphicData uri="http://schemas.microsoft.com/office/word/2010/wordprocessingGroup">
-                    <wpg:wgp>
-                      <wpg:cNvGrpSpPr/>
-                      <wpg:grpSpPr>
-                        <a:xfrm>
-                          <a:off x="0" y="0"/>
-                          <a:ext cx="4622800" cy="2837815"/>
-                          <a:chOff x="0" y="0"/>
-                          <a:chExt cx="4623206" cy="2838297"/>
-                        </a:xfrm>
-                      </wpg:grpSpPr>
-                      <wpg:grpSp>
-                        <wpg:cNvPr id="13" name="Grupo 13"/>
-                        <wpg:cNvGrpSpPr/>
-                        <wpg:grpSpPr>
-                          <a:xfrm>
-                            <a:off x="153619" y="0"/>
-                            <a:ext cx="4184193" cy="2838297"/>
-                            <a:chOff x="0" y="0"/>
-                            <a:chExt cx="4184193" cy="2838297"/>
-                          </a:xfrm>
-                        </wpg:grpSpPr>
-                        <wps:wsp>
-                          <wps:cNvPr id="1" name="Conector recto 1"/>
-                          <wps:cNvCnPr/>
-                          <wps:spPr>
-                            <a:xfrm flipH="1">
-                              <a:off x="0" y="43891"/>
-                              <a:ext cx="58522" cy="2787091"/>
-                            </a:xfrm>
-                            <a:prstGeom prst="line">
-                              <a:avLst/>
-                            </a:prstGeom>
-                            <a:ln w="9525" cap="flat" cmpd="sng" algn="ctr">
-                              <a:solidFill>
-                                <a:schemeClr val="accent1"/>
-                              </a:solidFill>
-                              <a:prstDash val="dash"/>
-                              <a:round/>
-                              <a:headEnd type="none" w="med" len="med"/>
-                              <a:tailEnd type="none" w="med" len="med"/>
-                            </a:ln>
-                          </wps:spPr>
-                          <wps:style>
-                            <a:lnRef idx="0">
-                              <a:scrgbClr r="0" g="0" b="0"/>
-                            </a:lnRef>
-                            <a:fillRef idx="0">
-                              <a:scrgbClr r="0" g="0" b="0"/>
-                            </a:fillRef>
-                            <a:effectRef idx="0">
-                              <a:scrgbClr r="0" g="0" b="0"/>
-                            </a:effectRef>
-                            <a:fontRef idx="minor">
-                              <a:schemeClr val="tx1"/>
-                            </a:fontRef>
-                          </wps:style>
-                          <wps:bodyPr/>
-                        </wps:wsp>
-                        <wps:wsp>
-                          <wps:cNvPr id="2" name="Conector recto 2"/>
-                          <wps:cNvCnPr/>
-                          <wps:spPr>
-                            <a:xfrm flipH="1">
-                              <a:off x="416966" y="43891"/>
-                              <a:ext cx="58420" cy="2787015"/>
-                            </a:xfrm>
-                            <a:prstGeom prst="line">
-                              <a:avLst/>
-                            </a:prstGeom>
-                            <a:ln w="9525" cap="flat" cmpd="sng" algn="ctr">
-                              <a:solidFill>
-                                <a:schemeClr val="accent1"/>
-                              </a:solidFill>
-                              <a:prstDash val="dash"/>
-                              <a:round/>
-                              <a:headEnd type="none" w="med" len="med"/>
-                              <a:tailEnd type="none" w="med" len="med"/>
-                            </a:ln>
-                          </wps:spPr>
-                          <wps:style>
-                            <a:lnRef idx="0">
-                              <a:scrgbClr r="0" g="0" b="0"/>
-                            </a:lnRef>
-                            <a:fillRef idx="0">
-                              <a:scrgbClr r="0" g="0" b="0"/>
-                            </a:fillRef>
-                            <a:effectRef idx="0">
-                              <a:scrgbClr r="0" g="0" b="0"/>
-                            </a:effectRef>
-                            <a:fontRef idx="minor">
-                              <a:schemeClr val="tx1"/>
-                            </a:fontRef>
-                          </wps:style>
-                          <wps:bodyPr/>
-                        </wps:wsp>
-                        <wps:wsp>
-                          <wps:cNvPr id="3" name="Conector recto 3"/>
-                          <wps:cNvCnPr/>
-                          <wps:spPr>
-                            <a:xfrm flipH="1">
-                              <a:off x="826618" y="43891"/>
-                              <a:ext cx="58420" cy="2787015"/>
-                            </a:xfrm>
-                            <a:prstGeom prst="line">
-                              <a:avLst/>
-                            </a:prstGeom>
-                            <a:ln w="9525" cap="flat" cmpd="sng" algn="ctr">
-                              <a:solidFill>
-                                <a:schemeClr val="accent1"/>
-                              </a:solidFill>
-                              <a:prstDash val="dash"/>
-                              <a:round/>
-                              <a:headEnd type="none" w="med" len="med"/>
-                              <a:tailEnd type="none" w="med" len="med"/>
-                            </a:ln>
-                          </wps:spPr>
-                          <wps:style>
-                            <a:lnRef idx="0">
-                              <a:scrgbClr r="0" g="0" b="0"/>
-                            </a:lnRef>
-                            <a:fillRef idx="0">
-                              <a:scrgbClr r="0" g="0" b="0"/>
-                            </a:fillRef>
-                            <a:effectRef idx="0">
-                              <a:scrgbClr r="0" g="0" b="0"/>
-                            </a:effectRef>
-                            <a:fontRef idx="minor">
-                              <a:schemeClr val="tx1"/>
-                            </a:fontRef>
-                          </wps:style>
-                          <wps:bodyPr/>
-                        </wps:wsp>
-                        <wps:wsp>
-                          <wps:cNvPr id="4" name="Conector recto 4"/>
-                          <wps:cNvCnPr/>
-                          <wps:spPr>
-                            <a:xfrm flipH="1">
-                              <a:off x="1243584" y="43891"/>
-                              <a:ext cx="58420" cy="2787015"/>
-                            </a:xfrm>
-                            <a:prstGeom prst="line">
-                              <a:avLst/>
-                            </a:prstGeom>
-                            <a:ln w="9525" cap="flat" cmpd="sng" algn="ctr">
-                              <a:solidFill>
-                                <a:schemeClr val="accent1"/>
-                              </a:solidFill>
-                              <a:prstDash val="dash"/>
-                              <a:round/>
-                              <a:headEnd type="none" w="med" len="med"/>
-                              <a:tailEnd type="none" w="med" len="med"/>
-                            </a:ln>
-                          </wps:spPr>
-                          <wps:style>
-                            <a:lnRef idx="0">
-                              <a:scrgbClr r="0" g="0" b="0"/>
-                            </a:lnRef>
-                            <a:fillRef idx="0">
-                              <a:scrgbClr r="0" g="0" b="0"/>
-                            </a:fillRef>
-                            <a:effectRef idx="0">
-                              <a:scrgbClr r="0" g="0" b="0"/>
-                            </a:effectRef>
-                            <a:fontRef idx="minor">
-                              <a:schemeClr val="tx1"/>
-                            </a:fontRef>
-                          </wps:style>
-                          <wps:bodyPr/>
-                        </wps:wsp>
-                        <wps:wsp>
-                          <wps:cNvPr id="5" name="Conector recto 5"/>
-                          <wps:cNvCnPr/>
-                          <wps:spPr>
-                            <a:xfrm flipH="1">
-                              <a:off x="1653235" y="43891"/>
-                              <a:ext cx="58420" cy="2787015"/>
-                            </a:xfrm>
-                            <a:prstGeom prst="line">
-                              <a:avLst/>
-                            </a:prstGeom>
-                            <a:ln w="9525" cap="flat" cmpd="sng" algn="ctr">
-                              <a:solidFill>
-                                <a:schemeClr val="accent1"/>
-                              </a:solidFill>
-                              <a:prstDash val="dash"/>
-                              <a:round/>
-                              <a:headEnd type="none" w="med" len="med"/>
-                              <a:tailEnd type="none" w="med" len="med"/>
-                            </a:ln>
-                          </wps:spPr>
-                          <wps:style>
-                            <a:lnRef idx="0">
-                              <a:scrgbClr r="0" g="0" b="0"/>
-                            </a:lnRef>
-                            <a:fillRef idx="0">
-                              <a:scrgbClr r="0" g="0" b="0"/>
-                            </a:fillRef>
-                            <a:effectRef idx="0">
-                              <a:scrgbClr r="0" g="0" b="0"/>
-                            </a:effectRef>
-                            <a:fontRef idx="minor">
-                              <a:schemeClr val="tx1"/>
-                            </a:fontRef>
-                          </wps:style>
-                          <wps:bodyPr/>
-                        </wps:wsp>
-                        <wps:wsp>
-                          <wps:cNvPr id="6" name="Conector recto 6"/>
-                          <wps:cNvCnPr/>
-                          <wps:spPr>
-                            <a:xfrm flipH="1">
-                              <a:off x="2070202" y="43891"/>
-                              <a:ext cx="58420" cy="2787015"/>
-                            </a:xfrm>
-                            <a:prstGeom prst="line">
-                              <a:avLst/>
-                            </a:prstGeom>
-                            <a:ln w="9525" cap="flat" cmpd="sng" algn="ctr">
-                              <a:solidFill>
-                                <a:schemeClr val="accent1"/>
-                              </a:solidFill>
-                              <a:prstDash val="dash"/>
-                              <a:round/>
-                              <a:headEnd type="none" w="med" len="med"/>
-                              <a:tailEnd type="none" w="med" len="med"/>
-                            </a:ln>
-                          </wps:spPr>
-                          <wps:style>
-                            <a:lnRef idx="0">
-                              <a:scrgbClr r="0" g="0" b="0"/>
-                            </a:lnRef>
-                            <a:fillRef idx="0">
-                              <a:scrgbClr r="0" g="0" b="0"/>
-                            </a:fillRef>
-                            <a:effectRef idx="0">
-                              <a:scrgbClr r="0" g="0" b="0"/>
-                            </a:effectRef>
-                            <a:fontRef idx="minor">
-                              <a:schemeClr val="tx1"/>
-                            </a:fontRef>
-                          </wps:style>
-                          <wps:bodyPr/>
-                        </wps:wsp>
-                        <wps:wsp>
-                          <wps:cNvPr id="7" name="Conector recto 7"/>
-                          <wps:cNvCnPr/>
-                          <wps:spPr>
-                            <a:xfrm flipH="1">
-                              <a:off x="2479853" y="51206"/>
-                              <a:ext cx="58420" cy="2787015"/>
-                            </a:xfrm>
-                            <a:prstGeom prst="line">
-                              <a:avLst/>
-                            </a:prstGeom>
-                            <a:ln w="9525" cap="flat" cmpd="sng" algn="ctr">
-                              <a:solidFill>
-                                <a:schemeClr val="accent1"/>
-                              </a:solidFill>
-                              <a:prstDash val="dash"/>
-                              <a:round/>
-                              <a:headEnd type="none" w="med" len="med"/>
-                              <a:tailEnd type="none" w="med" len="med"/>
-                            </a:ln>
-                          </wps:spPr>
-                          <wps:style>
-                            <a:lnRef idx="0">
-                              <a:scrgbClr r="0" g="0" b="0"/>
-                            </a:lnRef>
-                            <a:fillRef idx="0">
-                              <a:scrgbClr r="0" g="0" b="0"/>
-                            </a:fillRef>
-                            <a:effectRef idx="0">
-                              <a:scrgbClr r="0" g="0" b="0"/>
-                            </a:effectRef>
-                            <a:fontRef idx="minor">
-                              <a:schemeClr val="tx1"/>
-                            </a:fontRef>
-                          </wps:style>
-                          <wps:bodyPr/>
-                        </wps:wsp>
-                        <wps:wsp>
-                          <wps:cNvPr id="8" name="Conector recto 8"/>
-                          <wps:cNvCnPr/>
-                          <wps:spPr>
-                            <a:xfrm flipH="1">
-                              <a:off x="2896819" y="51206"/>
-                              <a:ext cx="58420" cy="2787015"/>
-                            </a:xfrm>
-                            <a:prstGeom prst="line">
-                              <a:avLst/>
-                            </a:prstGeom>
-                            <a:ln w="9525" cap="flat" cmpd="sng" algn="ctr">
-                              <a:solidFill>
-                                <a:schemeClr val="accent1"/>
-                              </a:solidFill>
-                              <a:prstDash val="dash"/>
-                              <a:round/>
-                              <a:headEnd type="none" w="med" len="med"/>
-                              <a:tailEnd type="none" w="med" len="med"/>
-                            </a:ln>
-                          </wps:spPr>
-                          <wps:style>
-                            <a:lnRef idx="0">
-                              <a:scrgbClr r="0" g="0" b="0"/>
-                            </a:lnRef>
-                            <a:fillRef idx="0">
-                              <a:scrgbClr r="0" g="0" b="0"/>
-                            </a:fillRef>
-                            <a:effectRef idx="0">
-                              <a:scrgbClr r="0" g="0" b="0"/>
-                            </a:effectRef>
-                            <a:fontRef idx="minor">
-                              <a:schemeClr val="tx1"/>
-                            </a:fontRef>
-                          </wps:style>
-                          <wps:bodyPr/>
-                        </wps:wsp>
-                        <wps:wsp>
-                          <wps:cNvPr id="9" name="Conector recto 9"/>
-                          <wps:cNvCnPr/>
-                          <wps:spPr>
-                            <a:xfrm flipH="1">
-                              <a:off x="3291840" y="51206"/>
-                              <a:ext cx="58522" cy="2787091"/>
-                            </a:xfrm>
-                            <a:prstGeom prst="line">
-                              <a:avLst/>
-                            </a:prstGeom>
-                            <a:ln w="9525" cap="flat" cmpd="sng" algn="ctr">
-                              <a:solidFill>
-                                <a:schemeClr val="accent1"/>
-                              </a:solidFill>
-                              <a:prstDash val="dash"/>
-                              <a:round/>
-                              <a:headEnd type="none" w="med" len="med"/>
-                              <a:tailEnd type="none" w="med" len="med"/>
-                            </a:ln>
-                          </wps:spPr>
-                          <wps:style>
-                            <a:lnRef idx="0">
-                              <a:scrgbClr r="0" g="0" b="0"/>
-                            </a:lnRef>
-                            <a:fillRef idx="0">
-                              <a:scrgbClr r="0" g="0" b="0"/>
-                            </a:fillRef>
-                            <a:effectRef idx="0">
-                              <a:scrgbClr r="0" g="0" b="0"/>
-                            </a:effectRef>
-                            <a:fontRef idx="minor">
-                              <a:schemeClr val="tx1"/>
-                            </a:fontRef>
-                          </wps:style>
-                          <wps:bodyPr/>
-                        </wps:wsp>
-                        <wps:wsp>
-                          <wps:cNvPr id="10" name="Conector recto 10"/>
-                          <wps:cNvCnPr/>
-                          <wps:spPr>
-                            <a:xfrm flipH="1">
-                              <a:off x="3708806" y="51206"/>
-                              <a:ext cx="58420" cy="2787015"/>
-                            </a:xfrm>
-                            <a:prstGeom prst="line">
-                              <a:avLst/>
-                            </a:prstGeom>
-                            <a:ln w="9525" cap="flat" cmpd="sng" algn="ctr">
-                              <a:solidFill>
-                                <a:schemeClr val="accent1"/>
-                              </a:solidFill>
-                              <a:prstDash val="dash"/>
-                              <a:round/>
-                              <a:headEnd type="none" w="med" len="med"/>
-                              <a:tailEnd type="none" w="med" len="med"/>
-                            </a:ln>
-                          </wps:spPr>
-                          <wps:style>
-                            <a:lnRef idx="0">
-                              <a:scrgbClr r="0" g="0" b="0"/>
-                            </a:lnRef>
-                            <a:fillRef idx="0">
-                              <a:scrgbClr r="0" g="0" b="0"/>
-                            </a:fillRef>
-                            <a:effectRef idx="0">
-                              <a:scrgbClr r="0" g="0" b="0"/>
-                            </a:effectRef>
-                            <a:fontRef idx="minor">
-                              <a:schemeClr val="tx1"/>
-                            </a:fontRef>
-                          </wps:style>
-                          <wps:bodyPr/>
-                        </wps:wsp>
-                        <wps:wsp>
-                          <wps:cNvPr id="12" name="Conector recto 12"/>
-                          <wps:cNvCnPr/>
-                          <wps:spPr>
-                            <a:xfrm flipH="1">
-                              <a:off x="4125773" y="0"/>
-                              <a:ext cx="58420" cy="2787015"/>
-                            </a:xfrm>
-                            <a:prstGeom prst="line">
-                              <a:avLst/>
-                            </a:prstGeom>
-                            <a:ln w="9525" cap="flat" cmpd="sng" algn="ctr">
-                              <a:solidFill>
-                                <a:schemeClr val="accent1"/>
-                              </a:solidFill>
-                              <a:prstDash val="dash"/>
-                              <a:round/>
-                              <a:headEnd type="none" w="med" len="med"/>
-                              <a:tailEnd type="none" w="med" len="med"/>
-                            </a:ln>
-                          </wps:spPr>
-                          <wps:style>
-                            <a:lnRef idx="0">
-                              <a:scrgbClr r="0" g="0" b="0"/>
-                            </a:lnRef>
-                            <a:fillRef idx="0">
-                              <a:scrgbClr r="0" g="0" b="0"/>
-                            </a:fillRef>
-                            <a:effectRef idx="0">
-                              <a:scrgbClr r="0" g="0" b="0"/>
-                            </a:effectRef>
-                            <a:fontRef idx="minor">
-                              <a:schemeClr val="tx1"/>
-                            </a:fontRef>
-                          </wps:style>
-                          <wps:bodyPr/>
-                        </wps:wsp>
-                      </wpg:grpSp>
-                      <wpg:grpSp>
-                        <wpg:cNvPr id="16" name="Grupo 16"/>
-                        <wpg:cNvGrpSpPr/>
-                        <wpg:grpSpPr>
-                          <a:xfrm>
-                            <a:off x="0" y="861263"/>
-                            <a:ext cx="4623206" cy="1353312"/>
-                            <a:chOff x="0" y="0"/>
-                            <a:chExt cx="4623206" cy="1353312"/>
-                          </a:xfrm>
-                        </wpg:grpSpPr>
-                        <wps:wsp>
-                          <wps:cNvPr id="14" name="Conector recto 14"/>
-                          <wps:cNvCnPr/>
-                          <wps:spPr>
-                            <a:xfrm>
-                              <a:off x="0" y="0"/>
-                              <a:ext cx="4623206" cy="0"/>
-                            </a:xfrm>
-                            <a:prstGeom prst="line">
-                              <a:avLst/>
-                            </a:prstGeom>
-                          </wps:spPr>
-                          <wps:style>
-                            <a:lnRef idx="3">
-                              <a:schemeClr val="dk1"/>
-                            </a:lnRef>
-                            <a:fillRef idx="0">
-                              <a:schemeClr val="dk1"/>
-                            </a:fillRef>
-                            <a:effectRef idx="2">
-                              <a:schemeClr val="dk1"/>
-                            </a:effectRef>
-                            <a:fontRef idx="minor">
-                              <a:schemeClr val="tx1"/>
-                            </a:fontRef>
-                          </wps:style>
-                          <wps:bodyPr/>
-                        </wps:wsp>
-                        <wps:wsp>
-                          <wps:cNvPr id="15" name="Conector recto 15"/>
-                          <wps:cNvCnPr/>
-                          <wps:spPr>
-                            <a:xfrm>
-                              <a:off x="0" y="1353312"/>
-                              <a:ext cx="4623206" cy="0"/>
-                            </a:xfrm>
-                            <a:prstGeom prst="line">
-                              <a:avLst/>
-                            </a:prstGeom>
-                          </wps:spPr>
-                          <wps:style>
-                            <a:lnRef idx="3">
-                              <a:schemeClr val="dk1"/>
-                            </a:lnRef>
-                            <a:fillRef idx="0">
-                              <a:schemeClr val="dk1"/>
-                            </a:fillRef>
-                            <a:effectRef idx="2">
-                              <a:schemeClr val="dk1"/>
-                            </a:effectRef>
-                            <a:fontRef idx="minor">
-                              <a:schemeClr val="tx1"/>
-                            </a:fontRef>
-                          </wps:style>
-                          <wps:bodyPr/>
-                        </wps:wsp>
-                      </wpg:grpSp>
-                    </wpg:wgp>
-                  </a:graphicData>
-                </a:graphic>
-              </wp:anchor>
-            </w:drawing>
-          </mc:Choice>
-          <mc:Fallback>
-            <w:pict>
-              <v:group id="Grupo 17" o:spid="_x0000_s1026" style="position:absolute;margin-left:77.3pt;margin-top:3.35pt;width:364pt;height:223.45pt;z-index:-251636736" coordsize="46232,28382" o:gfxdata="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">
-                <v:group id="Grupo 13" o:spid="_x0000_s1027" style="position:absolute;left:1536;width:41842;height:28382" coordsize="41841,28382" o:gfxdata="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">
-                  <v:line id="Conector recto 1" o:spid="_x0000_s1028" style="position:absolute;flip:x;visibility:visible;mso-wrap-style:square" from="0,438" to="585,28309" o:connectortype="straight" o:gfxdata="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" strokecolor="#4472c4 [3204]">
-                    <v:stroke dashstyle="dash"/>
-                  </v:line>
-                  <v:line id="Conector recto 2" o:spid="_x0000_s1029" style="position:absolute;flip:x;visibility:visible;mso-wrap-style:square" from="4169,438" to="4753,28309" o:connectortype="straight" o:gfxdata="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" strokecolor="#4472c4 [3204]">
-                    <v:stroke dashstyle="dash"/>
-                  </v:line>
-                  <v:line id="Conector recto 3" o:spid="_x0000_s1030" style="position:absolute;flip:x;visibility:visible;mso-wrap-style:square" from="8266,438" to="8850,28309" o:connectortype="straight" o:gfxdata="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" strokecolor="#4472c4 [3204]">
-                    <v:stroke dashstyle="dash"/>
-                  </v:line>
-                  <v:line id="Conector recto 4" o:spid="_x0000_s1031" style="position:absolute;flip:x;visibility:visible;mso-wrap-style:square" from="12435,438" to="13020,28309" o:connectortype="straight" o:gfxdata="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" strokecolor="#4472c4 [3204]">
-                    <v:stroke dashstyle="dash"/>
-                  </v:line>
-                  <v:line id="Conector recto 5" o:spid="_x0000_s1032" style="position:absolute;flip:x;visibility:visible;mso-wrap-style:square" from="16532,438" to="17116,28309" o:connectortype="straight" o:gfxdata="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" strokecolor="#4472c4 [3204]">
-                    <v:stroke dashstyle="dash"/>
-                  </v:line>
-                  <v:line id="Conector recto 6" o:spid="_x0000_s1033" style="position:absolute;flip:x;visibility:visible;mso-wrap-style:square" from="20702,438" to="21286,28309" o:connectortype="straight" o:gfxdata="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" strokecolor="#4472c4 [3204]">
-                    <v:stroke dashstyle="dash"/>
-                  </v:line>
-                  <v:line id="Conector recto 7" o:spid="_x0000_s1034" style="position:absolute;flip:x;visibility:visible;mso-wrap-style:square" from="24798,512" to="25382,28382" o:connectortype="straight" o:gfxdata="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" strokecolor="#4472c4 [3204]">
-                    <v:stroke dashstyle="dash"/>
-                  </v:line>
-                  <v:line id="Conector recto 8" o:spid="_x0000_s1035" style="position:absolute;flip:x;visibility:visible;mso-wrap-style:square" from="28968,512" to="29552,28382" o:connectortype="straight" o:gfxdata="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" strokecolor="#4472c4 [3204]">
-                    <v:stroke dashstyle="dash"/>
-                  </v:line>
-                  <v:line id="Conector recto 9" o:spid="_x0000_s1036" style="position:absolute;flip:x;visibility:visible;mso-wrap-style:square" from="32918,512" to="33503,28382" o:connectortype="straight" o:gfxdata="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" strokecolor="#4472c4 [3204]">
-                    <v:stroke dashstyle="dash"/>
-                  </v:line>
-                  <v:line id="Conector recto 10" o:spid="_x0000_s1037" style="position:absolute;flip:x;visibility:visible;mso-wrap-style:square" from="37088,512" to="37672,28382" o:connectortype="straight" o:gfxdata="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" strokecolor="#4472c4 [3204]">
-                    <v:stroke dashstyle="dash"/>
-                  </v:line>
-                  <v:line id="Conector recto 12" o:spid="_x0000_s1038" style="position:absolute;flip:x;visibility:visible;mso-wrap-style:square" from="41257,0" to="41841,27870" o:connectortype="straight" o:gfxdata="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" strokecolor="#4472c4 [3204]">
-                    <v:stroke dashstyle="dash"/>
-                  </v:line>
-                </v:group>
-                <v:group id="Grupo 16" o:spid="_x0000_s1039" style="position:absolute;top:8612;width:46232;height:13533" coordsize="46232,13533" o:gfxdata="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">
-                  <v:line id="Conector recto 14" o:spid="_x0000_s1040" style="position:absolute;visibility:visible;mso-wrap-style:square" from="0,0" to="46232,0" o:connectortype="straight" o:gfxdata="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" strokecolor="black [3200]" strokeweight="1.5pt">
-                    <v:stroke joinstyle="miter"/>
-                  </v:line>
-                  <v:line id="Conector recto 15" o:spid="_x0000_s1041" style="position:absolute;visibility:visible;mso-wrap-style:square" from="0,13533" to="46232,13533" o:connectortype="straight" o:gfxdata="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" strokecolor="black [3200]" strokeweight="1.5pt">
-                    <v:stroke joinstyle="miter"/>
-                  </v:line>
-                </v:group>
-              </v:group>
-            </w:pict>
-          </mc:Fallback>
-        </mc:AlternateContent>
-      </w:r>
-      <w:r>
-        <w:rPr>
-          <w:rFonts w:cstheme="minorHAnsi"/>
-          <w:b/>
-          <w:bCs/>
-          <w:sz w:val="28"/>
-          <w:szCs w:val="28"/>
-        </w:rPr>
-        <w:t xml:space="preserve">1 </w:t>
-      </w:r>
-      <w:r>
-        <w:rPr>
-          <w:rFonts w:cstheme="minorHAnsi"/>
-          <w:b/>
-          <w:bCs/>
-          <w:sz w:val="28"/>
-          <w:szCs w:val="28"/>
-        </w:rPr>
-        <w:t xml:space="preserve">  </w:t>
-      </w:r>
-      <w:r>
-        <w:rPr>
-          <w:rFonts w:cstheme="minorHAnsi"/>
-          <w:b/>
-          <w:bCs/>
-          <w:sz w:val="28"/>
-          <w:szCs w:val="28"/>
-        </w:rPr>
-        <w:t xml:space="preserve">     0  </w:t>
-      </w:r>
-      <w:r>
-        <w:rPr>
-          <w:rFonts w:cstheme="minorHAnsi"/>
-          <w:b/>
-          <w:bCs/>
-          <w:sz w:val="28"/>
-          <w:szCs w:val="28"/>
-        </w:rPr>
-        <w:t xml:space="preserve">  </w:t>
-      </w:r>
-      <w:r>
-        <w:rPr>
-          <w:rFonts w:cstheme="minorHAnsi"/>
-          <w:b/>
-          <w:bCs/>
-          <w:sz w:val="28"/>
-          <w:szCs w:val="28"/>
-        </w:rPr>
-        <w:t xml:space="preserve">    1   </w:t>
-      </w:r>
-      <w:r>
-        <w:rPr>
-          <w:rFonts w:cstheme="minorHAnsi"/>
-          <w:b/>
-          <w:bCs/>
-          <w:sz w:val="28"/>
-          <w:szCs w:val="28"/>
-        </w:rPr>
-        <w:t xml:space="preserve">  </w:t>
-      </w:r>
-      <w:r>
-        <w:rPr>
-          <w:rFonts w:cstheme="minorHAnsi"/>
-          <w:b/>
-          <w:bCs/>
-          <w:sz w:val="28"/>
-          <w:szCs w:val="28"/>
-        </w:rPr>
-        <w:t xml:space="preserve">    0  </w:t>
-      </w:r>
-      <w:r>
-        <w:rPr>
-          <w:rFonts w:cstheme="minorHAnsi"/>
-          <w:b/>
-          <w:bCs/>
-          <w:sz w:val="28"/>
-          <w:szCs w:val="28"/>
-        </w:rPr>
-        <w:t xml:space="preserve">  </w:t>
-      </w:r>
-      <w:r>
-        <w:rPr>
-          <w:rFonts w:cstheme="minorHAnsi"/>
-          <w:b/>
-          <w:bCs/>
-          <w:sz w:val="28"/>
-          <w:szCs w:val="28"/>
-        </w:rPr>
-        <w:t xml:space="preserve">    1  </w:t>
-      </w:r>
-      <w:r>
-        <w:rPr>
-          <w:rFonts w:cstheme="minorHAnsi"/>
-          <w:b/>
-          <w:bCs/>
-          <w:sz w:val="28"/>
-          <w:szCs w:val="28"/>
-        </w:rPr>
-        <w:t xml:space="preserve">  </w:t>
-      </w:r>
-      <w:r>
-        <w:rPr>
-          <w:rFonts w:cstheme="minorHAnsi"/>
-          <w:b/>
-          <w:bCs/>
-          <w:sz w:val="28"/>
-          <w:szCs w:val="28"/>
-        </w:rPr>
-        <w:t xml:space="preserve">    1  </w:t>
-      </w:r>
-      <w:r>
-        <w:rPr>
-          <w:rFonts w:cstheme="minorHAnsi"/>
-          <w:b/>
-          <w:bCs/>
-          <w:sz w:val="28"/>
-          <w:szCs w:val="28"/>
-        </w:rPr>
-        <w:t xml:space="preserve">  </w:t>
-      </w:r>
-      <w:r>
-        <w:rPr>
-          <w:rFonts w:cstheme="minorHAnsi"/>
-          <w:b/>
-          <w:bCs/>
-          <w:sz w:val="28"/>
-          <w:szCs w:val="28"/>
-        </w:rPr>
-        <w:t xml:space="preserve">    0  </w:t>
-      </w:r>
-      <w:r>
-        <w:rPr>
-          <w:rFonts w:cstheme="minorHAnsi"/>
-          <w:b/>
-          <w:bCs/>
-          <w:sz w:val="28"/>
-          <w:szCs w:val="28"/>
-        </w:rPr>
-        <w:t xml:space="preserve">  </w:t>
-      </w:r>
-      <w:r>
-        <w:rPr>
-          <w:rFonts w:cstheme="minorHAnsi"/>
-          <w:b/>
-          <w:bCs/>
-          <w:sz w:val="28"/>
-          <w:szCs w:val="28"/>
-        </w:rPr>
-        <w:t xml:space="preserve">   1  </w:t>
-      </w:r>
-      <w:r>
-        <w:rPr>
-          <w:rFonts w:cstheme="minorHAnsi"/>
-          <w:b/>
-          <w:bCs/>
-          <w:sz w:val="28"/>
-          <w:szCs w:val="28"/>
-        </w:rPr>
-        <w:t xml:space="preserve">  </w:t>
-      </w:r>
-      <w:r>
-        <w:rPr>
-          <w:rFonts w:cstheme="minorHAnsi"/>
-          <w:b/>
-          <w:bCs/>
-          <w:sz w:val="28"/>
-          <w:szCs w:val="28"/>
-        </w:rPr>
-        <w:t xml:space="preserve">    0  </w:t>
-      </w:r>
-      <w:r>
-        <w:rPr>
-          <w:rFonts w:cstheme="minorHAnsi"/>
-          <w:b/>
-          <w:bCs/>
-          <w:sz w:val="28"/>
-          <w:szCs w:val="28"/>
-        </w:rPr>
-        <w:t xml:space="preserve">  </w:t>
-      </w:r>
-      <w:r>
-        <w:rPr>
-          <w:rFonts w:cstheme="minorHAnsi"/>
-          <w:b/>
-          <w:bCs/>
-          <w:sz w:val="28"/>
-          <w:szCs w:val="28"/>
-        </w:rPr>
-        <w:t xml:space="preserve">    1</w:t>
-      </w:r>
-    </w:p>
-    <w:p/>
-    <w:p>
-      <w:pPr>
-        <w:rPr>
-          <w:rFonts w:cstheme="minorHAnsi"/>
-        </w:rPr>
-      </w:pPr>
-      <w:proofErr w:type="spellStart"/>
-      <w:r>
-        <w:rPr>
-          <w:rFonts w:cstheme="minorHAnsi"/>
-        </w:rPr>
-        <w:t>Cod</w:t>
-      </w:r>
-      <w:proofErr w:type="spellEnd"/>
-      <w:r>
-        <w:rPr>
-          <w:rFonts w:cstheme="minorHAnsi"/>
-        </w:rPr>
-        <w:t xml:space="preserve"> Binaria               </w:t>
-      </w:r>
-    </w:p>
-    <w:p>
-      <w:pPr>
-        <w:rPr>
-          <w:rFonts w:cstheme="minorHAnsi"/>
-        </w:rPr>
-      </w:pPr>
-    </w:p>
-    <w:p>
-      <w:pPr>
-        <w:rPr>
-          <w:rFonts w:cstheme="minorHAnsi"/>
-        </w:rPr>
-      </w:pPr>
-    </w:p>
-    <w:p>
-      <w:pPr>
-        <w:rPr>
-          <w:rFonts w:cstheme="minorHAnsi"/>
-        </w:rPr>
-      </w:pPr>
-    </w:p>
-    <w:p>
-      <w:pPr>
-        <w:rPr>
-          <w:rFonts w:cstheme="minorHAnsi"/>
-        </w:rPr>
-      </w:pPr>
-    </w:p>
-    <w:p>
-      <w:pPr>
-        <w:rPr>
-          <w:rFonts w:cstheme="minorHAnsi"/>
-        </w:rPr>
-      </w:pPr>
-      <w:r>
-        <w:rPr>
-          <w:rFonts w:cstheme="minorHAnsi"/>
-        </w:rPr>
-        <w:t>Cod Manchester</w:t>
-      </w:r>
-    </w:p>
-    <w:p/>
-    <w:p/>
-    <w:p/>
-    <w:p/>
-    <w:p>
-      <w:pPr>
-        <w:rPr>
-          <w:color w:val="FF00FF"/>
-        </w:rPr>
-      </w:pPr>
-      <w:r>
-        <w:rPr>
-          <w:color w:val="FF00FF"/>
-        </w:rPr>
-        <w:t xml:space="preserve">En el libro </w:t>
-      </w:r>
-      <w:proofErr w:type="spellStart"/>
-      <w:r>
-        <w:rPr>
-          <w:color w:val="FF00FF"/>
-        </w:rPr>
-        <w:t>pag</w:t>
-      </w:r>
-      <w:proofErr w:type="spellEnd"/>
-      <w:r>
-        <w:rPr>
-          <w:color w:val="FF00FF"/>
-        </w:rPr>
-        <w:t xml:space="preserve"> 274 y 275 habla del punto 4</w:t>
-      </w:r>
-    </w:p>
-    <w:p/>
-    <w:p>
-      <w:pPr>
-        <w:rPr>
-          <w:b/>
-          <w:color w:val="FF00FF"/>
-        </w:rPr>
-      </w:pPr>
-      <w:r>
-        <w:rPr>
-          <w:b/>
-          <w:color w:val="FF00FF"/>
-        </w:rPr>
-        <w:t>PASAR A MANO:</w:t>
-      </w:r>
-    </w:p>
-    <w:p>
-      <w:pPr>
-        <w:rPr>
-          <w:b/>
-          <w:color w:val="FF00FF"/>
-        </w:rPr>
-      </w:pPr>
-      <w:r>
-        <w:rPr>
-          <w:b/>
-          <w:noProof/>
-          <w:color w:val="FF00FF"/>
-          <w:lang w:eastAsia="es-AR"/>
-        </w:rPr>
-        <w:lastRenderedPageBreak/>
         <w:drawing>
-          <wp:inline distT="0" distB="0" distL="0" distR="0" wp14:anchorId="43D97457" wp14:editId="08510E1E">
-            <wp:extent cx="4439270" cy="5830114"/>
+          <wp:inline distT="0" distB="0" distL="0" distR="0" wp14:anchorId="4FCE93D0" wp14:editId="76C74A42">
+            <wp:extent cx="5032800" cy="4420800"/>
             <wp:effectExtent l="0" t="0" r="0" b="0"/>
-            <wp:docPr id="19" name="0 Imagen"/>
+            <wp:docPr id="11" name="0 Imagen"/>
             <wp:cNvGraphicFramePr>
               <a:graphicFrameLocks xmlns:a="http://schemas.openxmlformats.org/drawingml/2006/main" noChangeAspect="1"/>
             </wp:cNvGraphicFramePr>
@@ -4029,11 +1881,11 @@
               <a:graphicData uri="http://schemas.openxmlformats.org/drawingml/2006/picture">
                 <pic:pic xmlns:pic="http://schemas.openxmlformats.org/drawingml/2006/picture">
                   <pic:nvPicPr>
-                    <pic:cNvPr id="0" name="Punto4d.PNG"/>
+                    <pic:cNvPr id="0" name="Punto2.PNG"/>
                     <pic:cNvPicPr/>
                   </pic:nvPicPr>
                   <pic:blipFill>
-                    <a:blip r:embed="rId11">
+                    <a:blip r:embed="rId13">
                       <a:extLst>
                         <a:ext uri="{28A0092B-C50C-407E-A947-70E740481C1C}">
                           <a14:useLocalDpi xmlns:a14="http://schemas.microsoft.com/office/drawing/2010/main" val="0"/>
@@ -4047,7 +1899,7 @@
                   <pic:spPr>
                     <a:xfrm>
                       <a:off x="0" y="0"/>
-                      <a:ext cx="4439270" cy="5830114"/>
+                      <a:ext cx="5032800" cy="4420800"/>
                     </a:xfrm>
                     <a:prstGeom prst="rect">
                       <a:avLst/>
@@ -4060,27 +1912,15 @@
         </w:drawing>
       </w:r>
     </w:p>
-    <w:p/>
-    <w:p/>
-    <w:p>
-      <w:pPr>
-        <w:pStyle w:val="Prrafodelista"/>
-        <w:rPr>
-          <w:rFonts w:cstheme="minorHAnsi"/>
-        </w:rPr>
-      </w:pPr>
-    </w:p>
-    <w:p>
-      <w:pPr>
-        <w:pStyle w:val="Prrafodelista"/>
-        <w:rPr>
-          <w:rFonts w:cstheme="minorHAnsi"/>
-        </w:rPr>
-      </w:pPr>
-    </w:p>
-    <w:p>
-      <w:pPr>
-        <w:pStyle w:val="Prrafodelista"/>
+    <w:p>
+      <w:pPr>
+        <w:rPr>
+          <w:rFonts w:cstheme="minorHAnsi"/>
+        </w:rPr>
+      </w:pPr>
+    </w:p>
+    <w:p>
+      <w:pPr>
         <w:rPr>
           <w:rFonts w:cstheme="minorHAnsi"/>
         </w:rPr>
@@ -4097,11 +1937,1012 @@
           <w:rFonts w:cstheme="minorHAnsi"/>
         </w:rPr>
       </w:pPr>
-      <w:bookmarkStart w:id="0" w:name="_Hlk135831757"/>
-      <w:r>
-        <w:rPr>
-          <w:rFonts w:cstheme="minorHAnsi"/>
-        </w:rPr>
+      <w:r>
+        <w:rPr>
+          <w:rFonts w:cstheme="minorHAnsi"/>
+        </w:rPr>
+        <w:t xml:space="preserve">X 1. </w:t>
+      </w:r>
+      <w:r>
+        <w:rPr>
+          <w:rFonts w:cstheme="minorHAnsi"/>
+        </w:rPr>
+        <w:t xml:space="preserve">En la actualidad no hay redes funcionando con el </w:t>
+      </w:r>
+      <w:r>
+        <w:rPr>
+          <w:rFonts w:cstheme="minorHAnsi"/>
+          <w:b/>
+          <w:bCs/>
+        </w:rPr>
+        <w:t>modelo OS</w:t>
+      </w:r>
+      <w:r>
+        <w:rPr>
+          <w:rFonts w:cstheme="minorHAnsi"/>
+        </w:rPr>
+        <w:t>I sin embargo este se sigue empleando ampliamente. Por que</w:t>
+      </w:r>
+      <w:r>
+        <w:rPr>
+          <w:rFonts w:cstheme="minorHAnsi"/>
+        </w:rPr>
+        <w:t>?</w:t>
+      </w:r>
+    </w:p>
+    <w:p>
+      <w:pPr>
+        <w:rPr>
+          <w:rFonts w:cstheme="minorHAnsi"/>
+          <w:color w:val="0000FF"/>
+        </w:rPr>
+      </w:pPr>
+      <w:r>
+        <w:rPr>
+          <w:rFonts w:cstheme="minorHAnsi"/>
+          <w:color w:val="0000FF"/>
+        </w:rPr>
+        <w:t xml:space="preserve">A pesar de que las redes actuales pueden no seguirlo al pie de la letra, el modelo </w:t>
+      </w:r>
+      <w:proofErr w:type="spellStart"/>
+      <w:r>
+        <w:rPr>
+          <w:rFonts w:cstheme="minorHAnsi"/>
+          <w:color w:val="0000FF"/>
+        </w:rPr>
+        <w:t>OSI</w:t>
+      </w:r>
+      <w:proofErr w:type="spellEnd"/>
+      <w:r>
+        <w:rPr>
+          <w:rFonts w:cstheme="minorHAnsi"/>
+          <w:color w:val="0000FF"/>
+        </w:rPr>
+        <w:t xml:space="preserve"> sigue siendo ampliamente empleado porque es un marco de referencia </w:t>
+      </w:r>
+      <w:r>
+        <w:rPr>
+          <w:rFonts w:cstheme="minorHAnsi"/>
+          <w:color w:val="0000FF"/>
+        </w:rPr>
+        <w:t>debido a su valor conceptual: s</w:t>
+      </w:r>
+      <w:r>
+        <w:rPr>
+          <w:rFonts w:cstheme="minorHAnsi"/>
+          <w:color w:val="0000FF"/>
+        </w:rPr>
+        <w:t>u estructura de capas facilita la comprensión y el diseño de sistemas de comunicación</w:t>
+      </w:r>
+      <w:r>
+        <w:rPr>
+          <w:rFonts w:cstheme="minorHAnsi"/>
+          <w:color w:val="0000FF"/>
+        </w:rPr>
+        <w:t xml:space="preserve"> (debido a </w:t>
+      </w:r>
+      <w:r>
+        <w:rPr>
+          <w:rFonts w:cstheme="minorHAnsi"/>
+          <w:color w:val="0000FF"/>
+        </w:rPr>
+        <w:t>su capacidad para organizar y describir los diferentes aspectos de las redes de comunicaci</w:t>
+      </w:r>
+      <w:r>
+        <w:rPr>
+          <w:rFonts w:cstheme="minorHAnsi"/>
+          <w:color w:val="0000FF"/>
+        </w:rPr>
+        <w:t>ones). M</w:t>
+      </w:r>
+      <w:r>
+        <w:rPr>
+          <w:rFonts w:cstheme="minorHAnsi"/>
+          <w:color w:val="0000FF"/>
+        </w:rPr>
+        <w:t xml:space="preserve">uchas tecnologías y protocolos actuales se basan en los conceptos del modelo </w:t>
+      </w:r>
+      <w:proofErr w:type="spellStart"/>
+      <w:r>
+        <w:rPr>
+          <w:rFonts w:cstheme="minorHAnsi"/>
+          <w:color w:val="0000FF"/>
+        </w:rPr>
+        <w:t>OSI</w:t>
+      </w:r>
+      <w:proofErr w:type="spellEnd"/>
+      <w:r>
+        <w:rPr>
+          <w:rFonts w:cstheme="minorHAnsi"/>
+          <w:color w:val="0000FF"/>
+        </w:rPr>
+        <w:t xml:space="preserve">, por lo que tener un conocimiento sólido </w:t>
+      </w:r>
+      <w:r>
+        <w:rPr>
+          <w:rFonts w:cstheme="minorHAnsi"/>
+          <w:color w:val="0000FF"/>
+        </w:rPr>
+        <w:lastRenderedPageBreak/>
+        <w:t xml:space="preserve">de sus principios sigue siendo relevante </w:t>
+      </w:r>
+      <w:r>
+        <w:rPr>
+          <w:rFonts w:cstheme="minorHAnsi"/>
+          <w:color w:val="0000FF"/>
+        </w:rPr>
+        <w:t xml:space="preserve">hoy en día ya que </w:t>
+      </w:r>
+      <w:r>
+        <w:rPr>
+          <w:rFonts w:cstheme="minorHAnsi"/>
+          <w:color w:val="0000FF"/>
+        </w:rPr>
+        <w:t>proporciona un marco estructurado y jerárquico que divide el proceso de comunicación en capas, lo cual facilita la comprensión y el diseño de sistemas de red complejos.</w:t>
+      </w:r>
+    </w:p>
+    <w:p>
+      <w:pPr>
+        <w:rPr>
+          <w:rFonts w:cstheme="minorHAnsi"/>
+        </w:rPr>
+      </w:pPr>
+    </w:p>
+    <w:p>
+      <w:pPr>
+        <w:rPr>
+          <w:rFonts w:cstheme="minorHAnsi"/>
+        </w:rPr>
+      </w:pPr>
+    </w:p>
+    <w:p>
+      <w:pPr>
+        <w:pStyle w:val="Prrafodelista"/>
+        <w:numPr>
+          <w:ilvl w:val="0"/>
+          <w:numId w:val="1"/>
+        </w:numPr>
+        <w:rPr>
+          <w:rFonts w:cstheme="minorHAnsi"/>
+        </w:rPr>
+      </w:pPr>
+      <w:r>
+        <w:rPr>
+          <w:rFonts w:cstheme="minorHAnsi"/>
+        </w:rPr>
+        <w:t xml:space="preserve">X 2. </w:t>
+      </w:r>
+      <w:r>
+        <w:rPr>
+          <w:rFonts w:cstheme="minorHAnsi"/>
+        </w:rPr>
+        <w:t xml:space="preserve">Suponga es </w:t>
+      </w:r>
+      <w:r>
+        <w:rPr>
+          <w:rFonts w:cstheme="minorHAnsi"/>
+        </w:rPr>
+        <w:t>siguiente</w:t>
+      </w:r>
+      <w:r>
+        <w:rPr>
+          <w:rFonts w:cstheme="minorHAnsi"/>
+        </w:rPr>
+        <w:t xml:space="preserve"> flujo de datos</w:t>
+      </w:r>
+    </w:p>
+    <w:p>
+      <w:pPr>
+        <w:pStyle w:val="Prrafodelista"/>
+        <w:rPr>
+          <w:rFonts w:cstheme="minorHAnsi"/>
+        </w:rPr>
+      </w:pPr>
+    </w:p>
+    <w:p>
+      <w:pPr>
+        <w:pStyle w:val="Prrafodelista"/>
+        <w:numPr>
+          <w:ilvl w:val="0"/>
+          <w:numId w:val="10"/>
+        </w:numPr>
+        <w:rPr>
+          <w:rFonts w:cstheme="minorHAnsi"/>
+        </w:rPr>
+      </w:pPr>
+      <w:r>
+        <w:rPr>
+          <w:rFonts w:cstheme="minorHAnsi"/>
+          <w:b/>
+          <w:bCs/>
+        </w:rPr>
+        <w:t xml:space="preserve">1   </w:t>
+      </w:r>
+      <w:r>
+        <w:rPr>
+          <w:rFonts w:cstheme="minorHAnsi"/>
+          <w:b/>
+          <w:bCs/>
+        </w:rPr>
+        <w:t xml:space="preserve">0 </w:t>
+      </w:r>
+      <w:r>
+        <w:rPr>
+          <w:rFonts w:cstheme="minorHAnsi"/>
+          <w:b/>
+          <w:bCs/>
+        </w:rPr>
+        <w:t xml:space="preserve"> </w:t>
+      </w:r>
+      <w:r>
+        <w:rPr>
+          <w:rFonts w:cstheme="minorHAnsi"/>
+          <w:b/>
+          <w:bCs/>
+        </w:rPr>
+        <w:t xml:space="preserve"> 1</w:t>
+      </w:r>
+      <w:r>
+        <w:rPr>
+          <w:rFonts w:cstheme="minorHAnsi"/>
+          <w:b/>
+          <w:bCs/>
+        </w:rPr>
+        <w:t xml:space="preserve"> </w:t>
+      </w:r>
+      <w:r>
+        <w:rPr>
+          <w:rFonts w:cstheme="minorHAnsi"/>
+          <w:b/>
+          <w:bCs/>
+        </w:rPr>
+        <w:t xml:space="preserve">  0 </w:t>
+      </w:r>
+      <w:r>
+        <w:rPr>
+          <w:rFonts w:cstheme="minorHAnsi"/>
+          <w:b/>
+          <w:bCs/>
+        </w:rPr>
+        <w:t xml:space="preserve"> </w:t>
+      </w:r>
+      <w:r>
+        <w:rPr>
+          <w:rFonts w:cstheme="minorHAnsi"/>
+          <w:b/>
+          <w:bCs/>
+        </w:rPr>
+        <w:t xml:space="preserve"> 1 </w:t>
+      </w:r>
+      <w:r>
+        <w:rPr>
+          <w:rFonts w:cstheme="minorHAnsi"/>
+          <w:b/>
+          <w:bCs/>
+        </w:rPr>
+        <w:t xml:space="preserve"> </w:t>
+      </w:r>
+      <w:r>
+        <w:rPr>
+          <w:rFonts w:cstheme="minorHAnsi"/>
+          <w:b/>
+          <w:bCs/>
+        </w:rPr>
+        <w:t xml:space="preserve"> 1 </w:t>
+      </w:r>
+      <w:r>
+        <w:rPr>
+          <w:rFonts w:cstheme="minorHAnsi"/>
+          <w:b/>
+          <w:bCs/>
+        </w:rPr>
+        <w:t xml:space="preserve"> </w:t>
+      </w:r>
+      <w:r>
+        <w:rPr>
+          <w:rFonts w:cstheme="minorHAnsi"/>
+          <w:b/>
+          <w:bCs/>
+        </w:rPr>
+        <w:t xml:space="preserve"> 0  </w:t>
+      </w:r>
+      <w:r>
+        <w:rPr>
+          <w:rFonts w:cstheme="minorHAnsi"/>
+          <w:b/>
+          <w:bCs/>
+        </w:rPr>
+        <w:t xml:space="preserve"> </w:t>
+      </w:r>
+      <w:r>
+        <w:rPr>
+          <w:rFonts w:cstheme="minorHAnsi"/>
+          <w:b/>
+          <w:bCs/>
+        </w:rPr>
+        <w:t xml:space="preserve">1  </w:t>
+      </w:r>
+      <w:r>
+        <w:rPr>
+          <w:rFonts w:cstheme="minorHAnsi"/>
+          <w:b/>
+          <w:bCs/>
+        </w:rPr>
+        <w:t xml:space="preserve"> </w:t>
+      </w:r>
+      <w:r>
+        <w:rPr>
+          <w:rFonts w:cstheme="minorHAnsi"/>
+          <w:b/>
+          <w:bCs/>
+        </w:rPr>
+        <w:t xml:space="preserve">0  </w:t>
+      </w:r>
+      <w:r>
+        <w:rPr>
+          <w:rFonts w:cstheme="minorHAnsi"/>
+          <w:b/>
+          <w:bCs/>
+        </w:rPr>
+        <w:t xml:space="preserve"> </w:t>
+      </w:r>
+      <w:r>
+        <w:rPr>
+          <w:rFonts w:cstheme="minorHAnsi"/>
+          <w:b/>
+          <w:bCs/>
+        </w:rPr>
+        <w:t>1</w:t>
+      </w:r>
+      <w:r>
+        <w:rPr>
+          <w:rFonts w:cstheme="minorHAnsi"/>
+        </w:rPr>
+        <w:t>,</w:t>
+      </w:r>
+      <w:r>
+        <w:rPr>
+          <w:rFonts w:cstheme="minorHAnsi"/>
+        </w:rPr>
+        <w:t xml:space="preserve">  </w:t>
+      </w:r>
+      <w:r>
+        <w:rPr>
+          <w:rFonts w:cstheme="minorHAnsi"/>
+        </w:rPr>
+        <w:t xml:space="preserve"> que se desarrolla en </w:t>
+      </w:r>
+      <w:r>
+        <w:rPr>
+          <w:rFonts w:cstheme="minorHAnsi"/>
+          <w:b/>
+          <w:bCs/>
+        </w:rPr>
+        <w:t>1 seg</w:t>
+      </w:r>
+      <w:r>
+        <w:rPr>
+          <w:rFonts w:cstheme="minorHAnsi"/>
+        </w:rPr>
+        <w:t>. Se pre</w:t>
+      </w:r>
+      <w:r>
+        <w:rPr>
+          <w:rFonts w:cstheme="minorHAnsi"/>
+        </w:rPr>
+        <w:t>gunta</w:t>
+      </w:r>
+    </w:p>
+    <w:p>
+      <w:pPr>
+        <w:rPr>
+          <w:rFonts w:cstheme="minorHAnsi"/>
+        </w:rPr>
+      </w:pPr>
+      <w:r>
+        <w:rPr>
+          <w:rFonts w:cstheme="minorHAnsi"/>
+        </w:rPr>
+        <w:t>¿</w:t>
+      </w:r>
+      <w:r>
+        <w:rPr>
+          <w:rFonts w:cstheme="minorHAnsi"/>
+        </w:rPr>
+        <w:t>Cuál</w:t>
+      </w:r>
+      <w:r>
+        <w:rPr>
+          <w:rFonts w:cstheme="minorHAnsi"/>
+        </w:rPr>
+        <w:t xml:space="preserve"> </w:t>
+      </w:r>
+      <w:r>
+        <w:rPr>
+          <w:rFonts w:cstheme="minorHAnsi"/>
+        </w:rPr>
+        <w:t>será</w:t>
+      </w:r>
+      <w:r>
+        <w:rPr>
+          <w:rFonts w:cstheme="minorHAnsi"/>
+        </w:rPr>
+        <w:t xml:space="preserve"> su tasa en baudios si se emplea</w:t>
+      </w:r>
+      <w:r>
+        <w:rPr>
+          <w:rFonts w:cstheme="minorHAnsi"/>
+        </w:rPr>
+        <w:t>?</w:t>
+      </w:r>
+    </w:p>
+    <w:p>
+      <w:pPr>
+        <w:rPr>
+          <w:rFonts w:cstheme="minorHAnsi"/>
+        </w:rPr>
+      </w:pPr>
+    </w:p>
+    <w:p>
+      <w:pPr>
+        <w:pStyle w:val="Prrafodelista"/>
+        <w:numPr>
+          <w:ilvl w:val="0"/>
+          <w:numId w:val="6"/>
+        </w:numPr>
+        <w:rPr>
+          <w:rFonts w:cstheme="minorHAnsi"/>
+        </w:rPr>
+      </w:pPr>
+      <w:r>
+        <w:rPr>
+          <w:rFonts w:cstheme="minorHAnsi"/>
+        </w:rPr>
+        <w:t xml:space="preserve"> </w:t>
+      </w:r>
+      <w:r>
+        <w:rPr>
+          <w:rFonts w:cstheme="minorHAnsi"/>
+        </w:rPr>
+        <w:t>codificación</w:t>
+      </w:r>
+      <w:r>
+        <w:rPr>
+          <w:rFonts w:cstheme="minorHAnsi"/>
+        </w:rPr>
+        <w:t xml:space="preserve"> binaria </w:t>
+      </w:r>
+      <w:r>
+        <w:rPr>
+          <w:rFonts w:cstheme="minorHAnsi"/>
+        </w:rPr>
+        <w:t>básica</w:t>
+      </w:r>
+      <w:r>
+        <w:rPr>
+          <w:rFonts w:cstheme="minorHAnsi"/>
+        </w:rPr>
+        <w:t xml:space="preserve"> en la que </w:t>
+      </w:r>
+      <w:r>
+        <w:rPr>
+          <w:rFonts w:cstheme="minorHAnsi"/>
+        </w:rPr>
+        <w:t>el uno</w:t>
+      </w:r>
+      <w:r>
+        <w:rPr>
+          <w:rFonts w:cstheme="minorHAnsi"/>
+        </w:rPr>
+        <w:t xml:space="preserve"> es 1volt  y </w:t>
+      </w:r>
+      <w:r>
+        <w:rPr>
+          <w:rFonts w:cstheme="minorHAnsi"/>
+        </w:rPr>
+        <w:t xml:space="preserve">el </w:t>
+      </w:r>
+      <w:r>
+        <w:rPr>
+          <w:rFonts w:cstheme="minorHAnsi"/>
+        </w:rPr>
+        <w:t>cero es 0</w:t>
+      </w:r>
+      <w:r>
+        <w:rPr>
+          <w:rFonts w:cstheme="minorHAnsi"/>
+        </w:rPr>
+        <w:t xml:space="preserve"> </w:t>
+      </w:r>
+      <w:r>
+        <w:rPr>
+          <w:rFonts w:cstheme="minorHAnsi"/>
+        </w:rPr>
+        <w:t>v</w:t>
+      </w:r>
+      <w:r>
+        <w:rPr>
+          <w:rFonts w:cstheme="minorHAnsi"/>
+        </w:rPr>
+        <w:t>olt</w:t>
+      </w:r>
+    </w:p>
+    <w:p>
+      <w:pPr>
+        <w:rPr>
+          <w:color w:val="0000FF"/>
+        </w:rPr>
+      </w:pPr>
+      <w:r>
+        <w:rPr>
+          <w:color w:val="0000FF"/>
+        </w:rPr>
+        <w:t>El baudio es un cálculo de velocidad.</w:t>
+      </w:r>
+    </w:p>
+    <w:p>
+      <w:pPr>
+        <w:rPr>
+          <w:color w:val="0000FF"/>
+        </w:rPr>
+      </w:pPr>
+      <w:r>
+        <w:rPr>
+          <w:color w:val="0000FF"/>
+        </w:rPr>
+        <w:t xml:space="preserve">Con la codificación binaria básica, donde cada bit se representa por un solo voltaje, la tasa de baudios será igual a la tasa de bits. En este caso, hemos transmitido 10 bits en 1 segundo, por lo que la tasa de baudios será de </w:t>
+      </w:r>
+      <w:r>
+        <w:rPr>
+          <w:b/>
+          <w:color w:val="0000FF"/>
+        </w:rPr>
+        <w:t>10 baudios</w:t>
+      </w:r>
+      <w:r>
+        <w:rPr>
+          <w:color w:val="0000FF"/>
+        </w:rPr>
+        <w:t>.</w:t>
+      </w:r>
+    </w:p>
+    <w:p>
+      <w:pPr>
+        <w:rPr>
+          <w:rFonts w:cstheme="minorHAnsi"/>
+        </w:rPr>
+      </w:pPr>
+    </w:p>
+    <w:p>
+      <w:pPr>
+        <w:pStyle w:val="Prrafodelista"/>
+        <w:numPr>
+          <w:ilvl w:val="0"/>
+          <w:numId w:val="6"/>
+        </w:numPr>
+        <w:rPr>
+          <w:rFonts w:cstheme="minorHAnsi"/>
+        </w:rPr>
+      </w:pPr>
+      <w:r>
+        <w:rPr>
+          <w:rFonts w:cstheme="minorHAnsi"/>
+        </w:rPr>
+        <w:t>Codificación</w:t>
+      </w:r>
+      <w:r>
+        <w:rPr>
+          <w:rFonts w:cstheme="minorHAnsi"/>
+        </w:rPr>
+        <w:t xml:space="preserve"> Manchester. </w:t>
+      </w:r>
+    </w:p>
+    <w:p>
+      <w:pPr>
+        <w:rPr>
+          <w:color w:val="0000FF"/>
+        </w:rPr>
+      </w:pPr>
+      <w:r>
+        <w:rPr>
+          <w:color w:val="0000FF"/>
+        </w:rPr>
+        <w:t>La tasa de baudios se refiere a la cantidad de cambios de señal por segundo, independientemente de cuántos bits se estén transmitiendo. E</w:t>
+      </w:r>
+      <w:r>
+        <w:rPr>
+          <w:color w:val="0000FF"/>
+        </w:rPr>
+        <w:t xml:space="preserve">n la Codificación Manchester cada símbolo se representa mediante una transición de voltaje, lo que implica </w:t>
+      </w:r>
+      <w:r>
+        <w:rPr>
+          <w:color w:val="0000FF"/>
+        </w:rPr>
+        <w:t>2</w:t>
+      </w:r>
+      <w:r>
+        <w:rPr>
+          <w:color w:val="0000FF"/>
+        </w:rPr>
+        <w:t xml:space="preserve"> cambios de voltaje por bit.</w:t>
+      </w:r>
+    </w:p>
+    <w:p>
+      <w:pPr>
+        <w:rPr>
+          <w:color w:val="0000FF"/>
+        </w:rPr>
+      </w:pPr>
+      <w:r>
+        <w:rPr>
+          <w:color w:val="0000FF"/>
+        </w:rPr>
+        <w:t xml:space="preserve">Dado que hay 10 bits en el flujo de datos dado, el total de transiciones de voltaje será de 10 * 2 = 20 transiciones </w:t>
+      </w:r>
+      <w:r>
+        <w:rPr>
+          <w:color w:val="0000FF"/>
+        </w:rPr>
+        <w:t>por</w:t>
+      </w:r>
+      <w:r>
+        <w:rPr>
+          <w:color w:val="0000FF"/>
+        </w:rPr>
+        <w:t xml:space="preserve"> segundo. Por lo tanto, la tasa en baudios para la Codificación Manchester será de </w:t>
+      </w:r>
+      <w:r>
+        <w:rPr>
+          <w:b/>
+          <w:color w:val="0000FF"/>
+        </w:rPr>
+        <w:t>20 baudios</w:t>
+      </w:r>
+      <w:r>
+        <w:rPr>
+          <w:color w:val="0000FF"/>
+        </w:rPr>
+        <w:t>.</w:t>
+      </w:r>
+    </w:p>
+    <w:p>
+      <w:pPr>
+        <w:rPr>
+          <w:rFonts w:cstheme="minorHAnsi"/>
+        </w:rPr>
+      </w:pPr>
+    </w:p>
+    <w:p>
+      <w:pPr>
+        <w:pStyle w:val="Prrafodelista"/>
+        <w:numPr>
+          <w:ilvl w:val="0"/>
+          <w:numId w:val="6"/>
+        </w:numPr>
+        <w:rPr>
+          <w:rFonts w:cstheme="minorHAnsi"/>
+        </w:rPr>
+      </w:pPr>
+      <w:r>
+        <w:rPr>
+          <w:rFonts w:cstheme="minorHAnsi"/>
+        </w:rPr>
+        <w:t xml:space="preserve">La </w:t>
+      </w:r>
+      <w:r>
+        <w:rPr>
+          <w:rFonts w:cstheme="minorHAnsi"/>
+        </w:rPr>
+        <w:t>codificación</w:t>
+      </w:r>
+      <w:r>
+        <w:rPr>
+          <w:rFonts w:cstheme="minorHAnsi"/>
+        </w:rPr>
+        <w:t xml:space="preserve"> </w:t>
+      </w:r>
+      <w:r>
+        <w:rPr>
+          <w:rFonts w:cstheme="minorHAnsi"/>
+        </w:rPr>
+        <w:t>Manchester</w:t>
+      </w:r>
+      <w:r>
+        <w:rPr>
+          <w:rFonts w:cstheme="minorHAnsi"/>
+        </w:rPr>
+        <w:t xml:space="preserve"> es la que se utiliza en Ethernet. </w:t>
+      </w:r>
+      <w:r>
+        <w:rPr>
+          <w:rFonts w:cstheme="minorHAnsi"/>
+        </w:rPr>
+        <w:t>¿</w:t>
+      </w:r>
+      <w:r>
+        <w:rPr>
+          <w:rFonts w:cstheme="minorHAnsi"/>
+        </w:rPr>
+        <w:t>Por que</w:t>
+      </w:r>
+      <w:r>
+        <w:rPr>
+          <w:rFonts w:cstheme="minorHAnsi"/>
+        </w:rPr>
+        <w:t>?</w:t>
+      </w:r>
+    </w:p>
+    <w:p>
+      <w:pPr>
+        <w:rPr>
+          <w:rFonts w:cstheme="minorHAnsi"/>
+          <w:color w:val="0000FF"/>
+        </w:rPr>
+      </w:pPr>
+      <w:r>
+        <w:rPr>
+          <w:rFonts w:cstheme="minorHAnsi"/>
+          <w:color w:val="0000FF"/>
+        </w:rPr>
+        <w:t>La codificación Manchester garantiza una sincronización precisa y confiable entre el emisor y el receptor</w:t>
+      </w:r>
+      <w:r>
+        <w:rPr>
+          <w:rFonts w:cstheme="minorHAnsi"/>
+          <w:color w:val="0000FF"/>
+        </w:rPr>
+        <w:t xml:space="preserve"> </w:t>
+      </w:r>
+      <w:r>
+        <w:rPr>
+          <w:rFonts w:cstheme="minorHAnsi"/>
+          <w:color w:val="0000FF"/>
+        </w:rPr>
+        <w:t xml:space="preserve">mediante la asignación de transiciones de voltaje a cada bit transmitido, lo que facilita la detección precisa del inicio y fin de cada bit. </w:t>
+      </w:r>
+      <w:r>
+        <w:rPr>
+          <w:rFonts w:cstheme="minorHAnsi"/>
+          <w:color w:val="0000FF"/>
+        </w:rPr>
+        <w:t>Por otro lado,</w:t>
+      </w:r>
+      <w:r>
+        <w:rPr>
+          <w:rFonts w:cstheme="minorHAnsi"/>
+          <w:color w:val="0000FF"/>
+        </w:rPr>
+        <w:t xml:space="preserve"> es auto-referenciada, lo que significa que no requiere una señal de reloj separada para su sincronización, lo </w:t>
+      </w:r>
+      <w:r>
+        <w:rPr>
+          <w:rFonts w:cstheme="minorHAnsi"/>
+          <w:color w:val="0000FF"/>
+        </w:rPr>
+        <w:t>cual</w:t>
+      </w:r>
+      <w:r>
+        <w:rPr>
+          <w:rFonts w:cstheme="minorHAnsi"/>
+          <w:color w:val="0000FF"/>
+        </w:rPr>
+        <w:t xml:space="preserve"> simplifica </w:t>
+      </w:r>
+      <w:r>
+        <w:rPr>
+          <w:rFonts w:cstheme="minorHAnsi"/>
+          <w:color w:val="0000FF"/>
+        </w:rPr>
+        <w:t>su</w:t>
+      </w:r>
+      <w:r>
+        <w:rPr>
+          <w:rFonts w:cstheme="minorHAnsi"/>
+          <w:color w:val="0000FF"/>
+        </w:rPr>
+        <w:t xml:space="preserve"> implementación.</w:t>
+      </w:r>
+    </w:p>
+    <w:p>
+      <w:pPr>
+        <w:rPr>
+          <w:rFonts w:cstheme="minorHAnsi"/>
+          <w:color w:val="0000FF"/>
+        </w:rPr>
+      </w:pPr>
+      <w:r>
+        <w:rPr>
+          <w:rFonts w:cstheme="minorHAnsi"/>
+          <w:color w:val="0000FF"/>
+        </w:rPr>
+        <w:t xml:space="preserve">Es decir, Ethernet basa su elección en la Codificación Manchester debido a </w:t>
+      </w:r>
+      <w:r>
+        <w:rPr>
+          <w:rFonts w:cstheme="minorHAnsi"/>
+          <w:color w:val="0000FF"/>
+        </w:rPr>
+        <w:t>su capacidad para mantener una sincronización perfecta entre los dispositivos. Al asignar transiciones de voltaje a cada bit transmitido, esta codificación permite que el receptor identifique el inicio y el fin de cada bit con precisión</w:t>
+      </w:r>
+      <w:r>
+        <w:rPr>
+          <w:rFonts w:cstheme="minorHAnsi"/>
+          <w:color w:val="0000FF"/>
+        </w:rPr>
+        <w:t xml:space="preserve">, y además, al ser </w:t>
+      </w:r>
+      <w:r>
+        <w:rPr>
+          <w:rFonts w:cstheme="minorHAnsi"/>
+          <w:color w:val="0000FF"/>
+        </w:rPr>
+        <w:t xml:space="preserve">autosuficiente, </w:t>
+      </w:r>
+      <w:r>
+        <w:rPr>
+          <w:rFonts w:cstheme="minorHAnsi"/>
+          <w:color w:val="0000FF"/>
+        </w:rPr>
+        <w:t>implica</w:t>
+      </w:r>
+      <w:r>
+        <w:rPr>
+          <w:rFonts w:cstheme="minorHAnsi"/>
+          <w:color w:val="0000FF"/>
+        </w:rPr>
+        <w:t xml:space="preserve"> que no necesita una señal de reloj adicional para mantenerse en sincronía.</w:t>
+      </w:r>
+    </w:p>
+    <w:p>
+      <w:pPr>
+        <w:rPr>
+          <w:rFonts w:cstheme="minorHAnsi"/>
+        </w:rPr>
+      </w:pPr>
+    </w:p>
+    <w:p>
+      <w:pPr>
+        <w:pStyle w:val="Prrafodelista"/>
+        <w:numPr>
+          <w:ilvl w:val="0"/>
+          <w:numId w:val="6"/>
+        </w:numPr>
+        <w:rPr>
+          <w:rFonts w:cstheme="minorHAnsi"/>
+        </w:rPr>
+      </w:pPr>
+      <w:r>
+        <w:rPr>
+          <w:rFonts w:cstheme="minorHAnsi"/>
+        </w:rPr>
+        <w:lastRenderedPageBreak/>
+        <w:t xml:space="preserve">Dibuje </w:t>
+      </w:r>
+      <w:r>
+        <w:rPr>
+          <w:rFonts w:cstheme="minorHAnsi"/>
+        </w:rPr>
+        <w:t xml:space="preserve">a mano </w:t>
+      </w:r>
+      <w:r>
+        <w:rPr>
+          <w:rFonts w:cstheme="minorHAnsi"/>
+        </w:rPr>
+        <w:t xml:space="preserve">ambas codificaciones </w:t>
+      </w:r>
+      <w:r>
+        <w:rPr>
+          <w:rFonts w:cstheme="minorHAnsi"/>
+        </w:rPr>
+        <w:t xml:space="preserve">en </w:t>
+      </w:r>
+      <w:r>
+        <w:rPr>
+          <w:rFonts w:cstheme="minorHAnsi"/>
+        </w:rPr>
+        <w:t>relación</w:t>
+      </w:r>
+      <w:r>
+        <w:rPr>
+          <w:rFonts w:cstheme="minorHAnsi"/>
+        </w:rPr>
+        <w:t xml:space="preserve"> al flujo de datos</w:t>
+      </w:r>
+    </w:p>
+    <w:p>
+      <w:pPr>
+        <w:jc w:val="center"/>
+      </w:pPr>
+      <w:r>
+        <w:rPr>
+          <w:noProof/>
+          <w:lang w:eastAsia="es-AR"/>
+        </w:rPr>
+        <w:drawing>
+          <wp:inline distT="0" distB="0" distL="0" distR="0" wp14:anchorId="3878A01A" wp14:editId="0FC9ADD6">
+            <wp:extent cx="5943600" cy="3367405"/>
+            <wp:effectExtent l="0" t="0" r="0" b="4445"/>
+            <wp:docPr id="25" name="0 Imagen"/>
+            <wp:cNvGraphicFramePr>
+              <a:graphicFrameLocks xmlns:a="http://schemas.openxmlformats.org/drawingml/2006/main" noChangeAspect="1"/>
+            </wp:cNvGraphicFramePr>
+            <a:graphic xmlns:a="http://schemas.openxmlformats.org/drawingml/2006/main">
+              <a:graphicData uri="http://schemas.openxmlformats.org/drawingml/2006/picture">
+                <pic:pic xmlns:pic="http://schemas.openxmlformats.org/drawingml/2006/picture">
+                  <pic:nvPicPr>
+                    <pic:cNvPr id="0" name="Punto4.jpg"/>
+                    <pic:cNvPicPr/>
+                  </pic:nvPicPr>
+                  <pic:blipFill>
+                    <a:blip r:embed="rId14" cstate="print">
+                      <a:extLst>
+                        <a:ext uri="{28A0092B-C50C-407E-A947-70E740481C1C}">
+                          <a14:useLocalDpi xmlns:a14="http://schemas.microsoft.com/office/drawing/2010/main" val="0"/>
+                        </a:ext>
+                      </a:extLst>
+                    </a:blip>
+                    <a:stretch>
+                      <a:fillRect/>
+                    </a:stretch>
+                  </pic:blipFill>
+                  <pic:spPr>
+                    <a:xfrm>
+                      <a:off x="0" y="0"/>
+                      <a:ext cx="5943600" cy="3367405"/>
+                    </a:xfrm>
+                    <a:prstGeom prst="rect">
+                      <a:avLst/>
+                    </a:prstGeom>
+                  </pic:spPr>
+                </pic:pic>
+              </a:graphicData>
+            </a:graphic>
+          </wp:inline>
+        </w:drawing>
+      </w:r>
+    </w:p>
+    <w:p>
+      <w:pPr>
+        <w:pStyle w:val="Prrafodelista"/>
+        <w:rPr>
+          <w:rFonts w:cstheme="minorHAnsi"/>
+        </w:rPr>
+      </w:pPr>
+    </w:p>
+    <w:p>
+      <w:pPr>
+        <w:pStyle w:val="Prrafodelista"/>
+        <w:rPr>
+          <w:rFonts w:cstheme="minorHAnsi"/>
+        </w:rPr>
+        <w:sectPr>
+          <w:headerReference w:type="first" r:id="rId15"/>
+          <w:pgSz w:w="12240" w:h="15840" w:code="1"/>
+          <w:pgMar w:top="1440" w:right="1440" w:bottom="1440" w:left="1440" w:header="720" w:footer="720" w:gutter="0"/>
+          <w:cols w:space="720"/>
+          <w:titlePg/>
+          <w:docGrid w:linePitch="360"/>
+        </w:sectPr>
+      </w:pPr>
+    </w:p>
+    <w:p>
+      <w:pPr>
+        <w:pStyle w:val="Prrafodelista"/>
+        <w:numPr>
+          <w:ilvl w:val="0"/>
+          <w:numId w:val="1"/>
+        </w:numPr>
+        <w:rPr>
+          <w:rFonts w:cstheme="minorHAnsi"/>
+        </w:rPr>
+      </w:pPr>
+      <w:bookmarkStart w:id="1" w:name="_Hlk135831757"/>
+      <w:r>
+        <w:rPr>
+          <w:rFonts w:cstheme="minorHAnsi"/>
+        </w:rPr>
+        <w:lastRenderedPageBreak/>
         <w:t xml:space="preserve">X 1,5, </w:t>
       </w:r>
       <w:r>
@@ -4174,353 +3015,88 @@
         <w:t>Dibuje a mano el espectro. Indique escalas. SEA MUY PROLIJO</w:t>
       </w:r>
     </w:p>
-    <w:p>
-      <w:pPr>
-        <w:rPr>
-          <w:rFonts w:cstheme="minorHAnsi"/>
-        </w:rPr>
-      </w:pPr>
-    </w:p>
-    <w:bookmarkEnd w:id="0"/>
-    <w:p>
-      <w:pPr>
-        <w:pStyle w:val="Prrafodelista"/>
-        <w:rPr>
-          <w:rFonts w:cstheme="minorHAnsi"/>
-          <w:b/>
-          <w:color w:val="FF00FF"/>
-          <w:sz w:val="32"/>
-          <w:szCs w:val="32"/>
-          <w:u w:val="single"/>
-        </w:rPr>
-      </w:pPr>
-      <w:r>
-        <w:rPr>
-          <w:rFonts w:cstheme="minorHAnsi"/>
-          <w:b/>
-          <w:color w:val="FF00FF"/>
-          <w:sz w:val="32"/>
-          <w:szCs w:val="32"/>
-          <w:u w:val="single"/>
+    <w:bookmarkEnd w:id="1"/>
+    <w:p>
+      <w:pPr>
+        <w:jc w:val="center"/>
+        <w:rPr>
+          <w:rFonts w:cstheme="minorHAnsi"/>
+        </w:rPr>
+      </w:pPr>
+      <w:r>
+        <w:rPr>
+          <w:rFonts w:cstheme="minorHAnsi"/>
+          <w:noProof/>
+          <w:lang w:eastAsia="es-AR"/>
+        </w:rPr>
+        <w:drawing>
+          <wp:inline distT="0" distB="0" distL="0" distR="0" wp14:anchorId="26DC3391" wp14:editId="66744C7E">
+            <wp:extent cx="7700400" cy="5072400"/>
+            <wp:effectExtent l="0" t="0" r="0" b="0"/>
+            <wp:docPr id="26" name="0 Imagen"/>
+            <wp:cNvGraphicFramePr>
+              <a:graphicFrameLocks xmlns:a="http://schemas.openxmlformats.org/drawingml/2006/main" noChangeAspect="1"/>
+            </wp:cNvGraphicFramePr>
+            <a:graphic xmlns:a="http://schemas.openxmlformats.org/drawingml/2006/main">
+              <a:graphicData uri="http://schemas.openxmlformats.org/drawingml/2006/picture">
+                <pic:pic xmlns:pic="http://schemas.openxmlformats.org/drawingml/2006/picture">
+                  <pic:nvPicPr>
+                    <pic:cNvPr id="0" name="Punto5.jpg"/>
+                    <pic:cNvPicPr/>
+                  </pic:nvPicPr>
+                  <pic:blipFill>
+                    <a:blip r:embed="rId16" cstate="print">
+                      <a:extLst>
+                        <a:ext uri="{28A0092B-C50C-407E-A947-70E740481C1C}">
+                          <a14:useLocalDpi xmlns:a14="http://schemas.microsoft.com/office/drawing/2010/main" val="0"/>
+                        </a:ext>
+                      </a:extLst>
+                    </a:blip>
+                    <a:stretch>
+                      <a:fillRect/>
+                    </a:stretch>
+                  </pic:blipFill>
+                  <pic:spPr>
+                    <a:xfrm>
+                      <a:off x="0" y="0"/>
+                      <a:ext cx="7700400" cy="5072400"/>
+                    </a:xfrm>
+                    <a:prstGeom prst="rect">
+                      <a:avLst/>
+                    </a:prstGeom>
+                  </pic:spPr>
+                </pic:pic>
+              </a:graphicData>
+            </a:graphic>
+          </wp:inline>
+        </w:drawing>
+      </w:r>
+    </w:p>
+    <w:p/>
+    <w:p>
+      <w:pPr>
+        <w:sectPr>
+          <w:headerReference w:type="default" r:id="rId17"/>
+          <w:pgSz w:w="15840" w:h="12240" w:orient="landscape"/>
+          <w:pgMar w:top="1440" w:right="1440" w:bottom="1440" w:left="1440" w:header="720" w:footer="720" w:gutter="0"/>
+          <w:cols w:space="720"/>
+          <w:docGrid w:linePitch="360"/>
+        </w:sectPr>
+      </w:pPr>
+    </w:p>
+    <w:p>
+      <w:pPr>
+        <w:rPr>
+          <w:rFonts w:cstheme="minorHAnsi"/>
+        </w:rPr>
+      </w:pPr>
+      <w:r>
+        <w:rPr>
+          <w:rFonts w:cstheme="minorHAnsi"/>
+          <w:b/>
+          <w:bCs/>
         </w:rPr>
         <w:lastRenderedPageBreak/>
-        <w:t>EN ANOTADOR</w:t>
-      </w:r>
-      <w:r>
-        <w:rPr>
-          <w:rFonts w:cstheme="minorHAnsi"/>
-          <w:b/>
-          <w:color w:val="FF00FF"/>
-          <w:sz w:val="32"/>
-          <w:szCs w:val="32"/>
-          <w:u w:val="single"/>
-        </w:rPr>
-        <w:t xml:space="preserve"> &lt;= ver ahí</w:t>
-      </w:r>
-      <w:bookmarkStart w:id="1" w:name="_GoBack"/>
-      <w:bookmarkEnd w:id="1"/>
-    </w:p>
-    <w:p>
-      <w:pPr>
-        <w:rPr>
-          <w:rFonts w:cstheme="minorHAnsi"/>
-        </w:rPr>
-      </w:pPr>
-    </w:p>
-    <w:p>
-      <w:pPr>
-        <w:rPr>
-          <w:rFonts w:cstheme="minorHAnsi"/>
-          <w:color w:val="FF00FF"/>
-        </w:rPr>
-      </w:pPr>
-      <w:r>
-        <w:rPr>
-          <w:rFonts w:cstheme="minorHAnsi"/>
-          <w:color w:val="FF00FF"/>
-        </w:rPr>
-        <w:t>el punto 5 siempre lo explico en bps y ahora en segundos alternativos no entiendo ni que pide</w:t>
-      </w:r>
-    </w:p>
-    <w:p>
-      <w:pPr>
-        <w:rPr>
-          <w:rFonts w:cstheme="minorHAnsi"/>
-          <w:color w:val="FF00FF"/>
-        </w:rPr>
-      </w:pPr>
-      <w:r>
-        <w:rPr>
-          <w:rFonts w:cstheme="minorHAnsi"/>
-          <w:color w:val="FF00FF"/>
-        </w:rPr>
-        <w:t xml:space="preserve">[16:35, 26/5/2023] </w:t>
-      </w:r>
-      <w:proofErr w:type="spellStart"/>
-      <w:r>
-        <w:rPr>
-          <w:rFonts w:cstheme="minorHAnsi"/>
-          <w:color w:val="FF00FF"/>
-        </w:rPr>
-        <w:t>Daiana</w:t>
-      </w:r>
-      <w:proofErr w:type="spellEnd"/>
-      <w:r>
-        <w:rPr>
-          <w:rFonts w:cstheme="minorHAnsi"/>
-          <w:color w:val="FF00FF"/>
-        </w:rPr>
-        <w:t xml:space="preserve"> </w:t>
-      </w:r>
-      <w:proofErr w:type="spellStart"/>
-      <w:r>
-        <w:rPr>
-          <w:rFonts w:cstheme="minorHAnsi"/>
-          <w:color w:val="FF00FF"/>
-        </w:rPr>
-        <w:t>Campott</w:t>
-      </w:r>
-      <w:proofErr w:type="spellEnd"/>
-      <w:r>
-        <w:rPr>
-          <w:rFonts w:cstheme="minorHAnsi"/>
-          <w:color w:val="FF00FF"/>
-        </w:rPr>
-        <w:t>: Yo lo tome como una onda cuadrada no más</w:t>
-      </w:r>
-    </w:p>
-    <w:p>
-      <w:pPr>
-        <w:rPr>
-          <w:rFonts w:cstheme="minorHAnsi"/>
-          <w:color w:val="FF00FF"/>
-        </w:rPr>
-      </w:pPr>
-      <w:r>
-        <w:rPr>
-          <w:rFonts w:cstheme="minorHAnsi"/>
-          <w:color w:val="FF00FF"/>
-        </w:rPr>
-        <w:t xml:space="preserve">[16:36, 26/5/2023] </w:t>
-      </w:r>
-      <w:proofErr w:type="spellStart"/>
-      <w:r>
-        <w:rPr>
-          <w:rFonts w:cstheme="minorHAnsi"/>
-          <w:color w:val="FF00FF"/>
-        </w:rPr>
-        <w:t>Daiana</w:t>
-      </w:r>
-      <w:proofErr w:type="spellEnd"/>
-      <w:r>
-        <w:rPr>
-          <w:rFonts w:cstheme="minorHAnsi"/>
-          <w:color w:val="FF00FF"/>
-        </w:rPr>
-        <w:t xml:space="preserve"> </w:t>
-      </w:r>
-      <w:proofErr w:type="spellStart"/>
-      <w:r>
-        <w:rPr>
-          <w:rFonts w:cstheme="minorHAnsi"/>
-          <w:color w:val="FF00FF"/>
-        </w:rPr>
-        <w:t>Campott</w:t>
-      </w:r>
-      <w:proofErr w:type="spellEnd"/>
-      <w:r>
-        <w:rPr>
-          <w:rFonts w:cstheme="minorHAnsi"/>
-          <w:color w:val="FF00FF"/>
-        </w:rPr>
-        <w:t xml:space="preserve">: Mejor que no sea en bps. No </w:t>
-      </w:r>
-      <w:proofErr w:type="spellStart"/>
-      <w:r>
-        <w:rPr>
-          <w:rFonts w:cstheme="minorHAnsi"/>
-          <w:color w:val="FF00FF"/>
-        </w:rPr>
-        <w:t>tenes</w:t>
-      </w:r>
-      <w:proofErr w:type="spellEnd"/>
-      <w:r>
-        <w:rPr>
-          <w:rFonts w:cstheme="minorHAnsi"/>
-          <w:color w:val="FF00FF"/>
-        </w:rPr>
-        <w:t xml:space="preserve"> que hacer conversión. Agarras directamente los 300 </w:t>
-      </w:r>
-      <w:proofErr w:type="spellStart"/>
-      <w:r>
-        <w:rPr>
-          <w:rFonts w:cstheme="minorHAnsi"/>
-          <w:color w:val="FF00FF"/>
-        </w:rPr>
-        <w:t>hz</w:t>
-      </w:r>
-      <w:proofErr w:type="spellEnd"/>
-    </w:p>
-    <w:p>
-      <w:pPr>
-        <w:rPr>
-          <w:rFonts w:cstheme="minorHAnsi"/>
-          <w:color w:val="FF00FF"/>
-        </w:rPr>
-      </w:pPr>
-      <w:r>
-        <w:rPr>
-          <w:rFonts w:cstheme="minorHAnsi"/>
-          <w:color w:val="FF00FF"/>
-        </w:rPr>
-        <w:t xml:space="preserve">[16:37, 26/5/2023] </w:t>
-      </w:r>
-      <w:proofErr w:type="spellStart"/>
-      <w:r>
-        <w:rPr>
-          <w:rFonts w:cstheme="minorHAnsi"/>
-          <w:color w:val="FF00FF"/>
-        </w:rPr>
-        <w:t>Daiana</w:t>
-      </w:r>
-      <w:proofErr w:type="spellEnd"/>
-      <w:r>
-        <w:rPr>
-          <w:rFonts w:cstheme="minorHAnsi"/>
-          <w:color w:val="FF00FF"/>
-        </w:rPr>
-        <w:t xml:space="preserve"> </w:t>
-      </w:r>
-      <w:proofErr w:type="spellStart"/>
-      <w:r>
-        <w:rPr>
-          <w:rFonts w:cstheme="minorHAnsi"/>
-          <w:color w:val="FF00FF"/>
-        </w:rPr>
-        <w:t>Campott</w:t>
-      </w:r>
-      <w:proofErr w:type="spellEnd"/>
-      <w:r>
-        <w:rPr>
-          <w:rFonts w:cstheme="minorHAnsi"/>
-          <w:color w:val="FF00FF"/>
-        </w:rPr>
-        <w:t xml:space="preserve">: Si tuvieras en bps </w:t>
-      </w:r>
-      <w:proofErr w:type="spellStart"/>
-      <w:r>
-        <w:rPr>
-          <w:rFonts w:cstheme="minorHAnsi"/>
-          <w:color w:val="FF00FF"/>
-        </w:rPr>
-        <w:t>tendrias</w:t>
-      </w:r>
-      <w:proofErr w:type="spellEnd"/>
-      <w:r>
-        <w:rPr>
-          <w:rFonts w:cstheme="minorHAnsi"/>
-          <w:color w:val="FF00FF"/>
-        </w:rPr>
-        <w:t xml:space="preserve"> que pasar a Hz con el teorema de Nyquist</w:t>
-      </w:r>
-    </w:p>
-    <w:p>
-      <w:pPr>
-        <w:rPr>
-          <w:rFonts w:cstheme="minorHAnsi"/>
-          <w:color w:val="FF00FF"/>
-        </w:rPr>
-      </w:pPr>
-      <w:r>
-        <w:rPr>
-          <w:rFonts w:cstheme="minorHAnsi"/>
-          <w:color w:val="FF00FF"/>
-        </w:rPr>
-        <w:t xml:space="preserve">[16:42, 26/5/2023] +54 9 11 6870-2327: </w:t>
-      </w:r>
-      <w:proofErr w:type="spellStart"/>
-      <w:r>
-        <w:rPr>
-          <w:rFonts w:cstheme="minorHAnsi"/>
-          <w:color w:val="FF00FF"/>
-        </w:rPr>
-        <w:t>tenes</w:t>
-      </w:r>
-      <w:proofErr w:type="spellEnd"/>
-      <w:r>
-        <w:rPr>
-          <w:rFonts w:cstheme="minorHAnsi"/>
-          <w:color w:val="FF00FF"/>
-        </w:rPr>
-        <w:t xml:space="preserve"> </w:t>
-      </w:r>
-      <w:proofErr w:type="spellStart"/>
-      <w:r>
-        <w:rPr>
-          <w:rFonts w:cstheme="minorHAnsi"/>
-          <w:color w:val="FF00FF"/>
-        </w:rPr>
-        <w:t>razon</w:t>
-      </w:r>
-      <w:proofErr w:type="spellEnd"/>
-    </w:p>
-    <w:p>
-      <w:pPr>
-        <w:rPr>
-          <w:rFonts w:cstheme="minorHAnsi"/>
-          <w:color w:val="FF00FF"/>
-        </w:rPr>
-      </w:pPr>
-      <w:r>
-        <w:rPr>
-          <w:rFonts w:cstheme="minorHAnsi"/>
-          <w:color w:val="FF00FF"/>
-        </w:rPr>
-        <w:t>[16:42, 26/5/2023] +54 9 11 6870-2327: pero me confunde eso de 1s y 0s</w:t>
-      </w:r>
-    </w:p>
-    <w:p>
-      <w:pPr>
-        <w:rPr>
-          <w:rFonts w:cstheme="minorHAnsi"/>
-        </w:rPr>
-      </w:pPr>
-    </w:p>
-    <w:p>
-      <w:pPr>
-        <w:rPr>
-          <w:rFonts w:cstheme="minorHAnsi"/>
-        </w:rPr>
-      </w:pPr>
-    </w:p>
-    <w:p>
-      <w:pPr>
-        <w:rPr>
-          <w:rFonts w:cstheme="minorHAnsi"/>
-        </w:rPr>
-      </w:pPr>
-    </w:p>
-    <w:p>
-      <w:pPr>
-        <w:rPr>
-          <w:rFonts w:cstheme="minorHAnsi"/>
-          <w:b/>
-          <w:bCs/>
-        </w:rPr>
-      </w:pPr>
-    </w:p>
-    <w:p>
-      <w:pPr>
-        <w:rPr>
-          <w:rFonts w:cstheme="minorHAnsi"/>
-        </w:rPr>
-      </w:pPr>
-      <w:r>
-        <w:rPr>
-          <w:rFonts w:cstheme="minorHAnsi"/>
-          <w:b/>
-          <w:bCs/>
-        </w:rPr>
         <w:t>Parte Pr</w:t>
       </w:r>
       <w:r>
@@ -4834,18 +3410,194 @@
         <w:rPr>
           <w:rFonts w:cstheme="minorHAnsi"/>
         </w:rPr>
-      </w:pPr>
-    </w:p>
-    <w:p>
-      <w:pPr>
-        <w:rPr>
-          <w:rFonts w:cstheme="minorHAnsi"/>
+        <w:sectPr>
+          <w:headerReference w:type="default" r:id="rId18"/>
+          <w:pgSz w:w="12240" w:h="15840"/>
+          <w:pgMar w:top="1440" w:right="1440" w:bottom="1440" w:left="1440" w:header="720" w:footer="720" w:gutter="0"/>
+          <w:cols w:space="720"/>
+          <w:docGrid w:linePitch="360"/>
+        </w:sectPr>
+      </w:pPr>
+    </w:p>
+    <w:p>
+      <w:pPr>
+        <w:keepNext/>
+        <w:rPr>
+          <w:rFonts w:cstheme="minorHAnsi"/>
+          <w:b/>
+          <w:color w:val="0000FF"/>
+        </w:rPr>
+      </w:pPr>
+      <w:r>
+        <w:rPr>
+          <w:rFonts w:cstheme="minorHAnsi"/>
+          <w:b/>
+          <w:color w:val="0000FF"/>
+        </w:rPr>
+        <w:lastRenderedPageBreak/>
+        <w:t>PUNTO 1</w:t>
+      </w:r>
+    </w:p>
+    <w:p>
+      <w:pPr>
+        <w:jc w:val="center"/>
+        <w:rPr>
+          <w:rFonts w:cstheme="minorHAnsi"/>
+          <w:b/>
+          <w:color w:val="0000FF"/>
+        </w:rPr>
+      </w:pPr>
+      <w:r>
+        <w:rPr>
+          <w:rFonts w:cstheme="minorHAnsi"/>
+          <w:b/>
+          <w:noProof/>
+          <w:color w:val="0000FF"/>
+          <w:lang w:eastAsia="es-AR"/>
+        </w:rPr>
+        <w:drawing>
+          <wp:inline distT="0" distB="0" distL="0" distR="0" wp14:anchorId="416549C0" wp14:editId="70C1E218">
+            <wp:extent cx="8614800" cy="4863600"/>
+            <wp:effectExtent l="0" t="0" r="0" b="0"/>
+            <wp:docPr id="22" name="0 Imagen"/>
+            <wp:cNvGraphicFramePr>
+              <a:graphicFrameLocks xmlns:a="http://schemas.openxmlformats.org/drawingml/2006/main" noChangeAspect="1"/>
+            </wp:cNvGraphicFramePr>
+            <a:graphic xmlns:a="http://schemas.openxmlformats.org/drawingml/2006/main">
+              <a:graphicData uri="http://schemas.openxmlformats.org/drawingml/2006/picture">
+                <pic:pic xmlns:pic="http://schemas.openxmlformats.org/drawingml/2006/picture">
+                  <pic:nvPicPr>
+                    <pic:cNvPr id="0" name="Punto6a.bmp"/>
+                    <pic:cNvPicPr/>
+                  </pic:nvPicPr>
+                  <pic:blipFill>
+                    <a:blip r:embed="rId19">
+                      <a:extLst>
+                        <a:ext uri="{28A0092B-C50C-407E-A947-70E740481C1C}">
+                          <a14:useLocalDpi xmlns:a14="http://schemas.microsoft.com/office/drawing/2010/main" val="0"/>
+                        </a:ext>
+                      </a:extLst>
+                    </a:blip>
+                    <a:stretch>
+                      <a:fillRect/>
+                    </a:stretch>
+                  </pic:blipFill>
+                  <pic:spPr>
+                    <a:xfrm>
+                      <a:off x="0" y="0"/>
+                      <a:ext cx="8614800" cy="4863600"/>
+                    </a:xfrm>
+                    <a:prstGeom prst="rect">
+                      <a:avLst/>
+                    </a:prstGeom>
+                  </pic:spPr>
+                </pic:pic>
+              </a:graphicData>
+            </a:graphic>
+          </wp:inline>
+        </w:drawing>
+      </w:r>
+    </w:p>
+    <w:p>
+      <w:pPr>
+        <w:rPr>
+          <w:rFonts w:cstheme="minorHAnsi"/>
+          <w:b/>
+          <w:color w:val="0000FF"/>
+        </w:rPr>
+      </w:pPr>
+    </w:p>
+    <w:p>
+      <w:pPr>
+        <w:keepNext/>
+        <w:rPr>
+          <w:rFonts w:cstheme="minorHAnsi"/>
+          <w:b/>
+          <w:color w:val="0000FF"/>
+        </w:rPr>
+      </w:pPr>
+      <w:r>
+        <w:rPr>
+          <w:rFonts w:cstheme="minorHAnsi"/>
+          <w:b/>
+          <w:color w:val="0000FF"/>
+        </w:rPr>
+        <w:lastRenderedPageBreak/>
+        <w:t>PUNTO 5</w:t>
+      </w:r>
+    </w:p>
+    <w:p>
+      <w:pPr>
+        <w:jc w:val="center"/>
+        <w:rPr>
+          <w:rFonts w:cstheme="minorHAnsi"/>
+          <w:b/>
+          <w:color w:val="0000FF"/>
+        </w:rPr>
+      </w:pPr>
+      <w:r>
+        <w:rPr>
+          <w:rFonts w:cstheme="minorHAnsi"/>
+          <w:b/>
+          <w:noProof/>
+          <w:color w:val="0000FF"/>
+          <w:lang w:eastAsia="es-AR"/>
+        </w:rPr>
+        <w:drawing>
+          <wp:inline distT="0" distB="0" distL="0" distR="0" wp14:anchorId="34C05EFE" wp14:editId="408CDE3B">
+            <wp:extent cx="8485200" cy="4791600"/>
+            <wp:effectExtent l="0" t="0" r="0" b="9525"/>
+            <wp:docPr id="23" name="0 Imagen"/>
+            <wp:cNvGraphicFramePr>
+              <a:graphicFrameLocks xmlns:a="http://schemas.openxmlformats.org/drawingml/2006/main" noChangeAspect="1"/>
+            </wp:cNvGraphicFramePr>
+            <a:graphic xmlns:a="http://schemas.openxmlformats.org/drawingml/2006/main">
+              <a:graphicData uri="http://schemas.openxmlformats.org/drawingml/2006/picture">
+                <pic:pic xmlns:pic="http://schemas.openxmlformats.org/drawingml/2006/picture">
+                  <pic:nvPicPr>
+                    <pic:cNvPr id="0" name="Punto6b.bmp"/>
+                    <pic:cNvPicPr/>
+                  </pic:nvPicPr>
+                  <pic:blipFill>
+                    <a:blip r:embed="rId20">
+                      <a:extLst>
+                        <a:ext uri="{28A0092B-C50C-407E-A947-70E740481C1C}">
+                          <a14:useLocalDpi xmlns:a14="http://schemas.microsoft.com/office/drawing/2010/main" val="0"/>
+                        </a:ext>
+                      </a:extLst>
+                    </a:blip>
+                    <a:stretch>
+                      <a:fillRect/>
+                    </a:stretch>
+                  </pic:blipFill>
+                  <pic:spPr>
+                    <a:xfrm>
+                      <a:off x="0" y="0"/>
+                      <a:ext cx="8485200" cy="4791600"/>
+                    </a:xfrm>
+                    <a:prstGeom prst="rect">
+                      <a:avLst/>
+                    </a:prstGeom>
+                  </pic:spPr>
+                </pic:pic>
+              </a:graphicData>
+            </a:graphic>
+          </wp:inline>
+        </w:drawing>
+      </w:r>
+    </w:p>
+    <w:p>
+      <w:pPr>
+        <w:rPr>
+          <w:rFonts w:cstheme="minorHAnsi"/>
+          <w:b/>
+          <w:color w:val="0000FF"/>
         </w:rPr>
       </w:pPr>
     </w:p>
     <w:sectPr>
-      <w:headerReference w:type="default" r:id="rId12"/>
-      <w:pgSz w:w="12240" w:h="15840"/>
+      <w:headerReference w:type="default" r:id="rId21"/>
+      <w:pgSz w:w="15840" w:h="12240" w:orient="landscape"/>
       <w:pgMar w:top="1440" w:right="1440" w:bottom="1440" w:left="1440" w:header="720" w:footer="720" w:gutter="0"/>
       <w:cols w:space="720"/>
       <w:docGrid w:linePitch="360"/>
@@ -4918,10 +3670,176 @@
     </w:r>
     <w:r>
       <w:tab/>
-      <w:t xml:space="preserve">                                                        NOMBRE</w:t>
+      <w:t xml:space="preserve">                 </w:t>
+    </w:r>
+    <w:r>
+      <w:t xml:space="preserve">   </w:t>
+    </w:r>
+    <w:r>
+      <w:t xml:space="preserve">  </w:t>
+    </w:r>
+    <w:r>
+      <w:t xml:space="preserve">   </w:t>
+    </w:r>
+    <w:r>
+      <w:t xml:space="preserve">        NOMBRE</w:t>
     </w:r>
     <w:r>
       <w:t>:</w:t>
+    </w:r>
+    <w:r>
+      <w:t xml:space="preserve"> Gerardo Tordoya (</w:t>
+    </w:r>
+    <w:r>
+      <w:t>Legajo B00048241-T4</w:t>
+    </w:r>
+    <w:r>
+      <w:t>)</w:t>
+    </w:r>
+  </w:p>
+</w:hdr>
+</file>
+
+<file path=word/header2.xml><?xml version="1.0" encoding="utf-8"?>
+<w:hdr xmlns:wpc="http://schemas.microsoft.com/office/word/2010/wordprocessingCanvas" xmlns:mc="http://schemas.openxmlformats.org/markup-compatibility/2006" xmlns:o="urn:schemas-microsoft-com:office:office" xmlns:r="http://schemas.openxmlformats.org/officeDocument/2006/relationships" xmlns:m="http://schemas.openxmlformats.org/officeDocument/2006/math" xmlns:v="urn:schemas-microsoft-com:vml" xmlns:wp14="http://schemas.microsoft.com/office/word/2010/wordprocessingDrawing" xmlns:wp="http://schemas.openxmlformats.org/drawingml/2006/wordprocessingDrawing" xmlns:w10="urn:schemas-microsoft-com:office:word" xmlns:w="http://schemas.openxmlformats.org/wordprocessingml/2006/main" xmlns:w14="http://schemas.microsoft.com/office/word/2010/wordml" xmlns:wpg="http://schemas.microsoft.com/office/word/2010/wordprocessingGroup" xmlns:wpi="http://schemas.microsoft.com/office/word/2010/wordprocessingInk" xmlns:wne="http://schemas.microsoft.com/office/word/2006/wordml" xmlns:wps="http://schemas.microsoft.com/office/word/2010/wordprocessingShape" mc:Ignorable="w14 wp14">
+  <w:p>
+    <w:pPr>
+      <w:pStyle w:val="Encabezado"/>
+    </w:pPr>
+    <w:r>
+      <w:t>Tecnología de las Comunicaciones I</w:t>
+    </w:r>
+    <w:r>
+      <w:tab/>
+      <w:t xml:space="preserve">                                                                                                         NOMBRE</w:t>
+    </w:r>
+    <w:r>
+      <w:t>:</w:t>
+    </w:r>
+    <w:r>
+      <w:t xml:space="preserve"> Gerardo Tordoya (</w:t>
+    </w:r>
+    <w:r>
+      <w:t>Legajo B00048241-T4</w:t>
+    </w:r>
+    <w:r>
+      <w:t>)</w:t>
+    </w:r>
+  </w:p>
+</w:hdr>
+</file>
+
+<file path=word/header3.xml><?xml version="1.0" encoding="utf-8"?>
+<w:hdr xmlns:wpc="http://schemas.microsoft.com/office/word/2010/wordprocessingCanvas" xmlns:mc="http://schemas.openxmlformats.org/markup-compatibility/2006" xmlns:o="urn:schemas-microsoft-com:office:office" xmlns:r="http://schemas.openxmlformats.org/officeDocument/2006/relationships" xmlns:m="http://schemas.openxmlformats.org/officeDocument/2006/math" xmlns:v="urn:schemas-microsoft-com:vml" xmlns:wp14="http://schemas.microsoft.com/office/word/2010/wordprocessingDrawing" xmlns:wp="http://schemas.openxmlformats.org/drawingml/2006/wordprocessingDrawing" xmlns:w10="urn:schemas-microsoft-com:office:word" xmlns:w="http://schemas.openxmlformats.org/wordprocessingml/2006/main" xmlns:w14="http://schemas.microsoft.com/office/word/2010/wordml" xmlns:wpg="http://schemas.microsoft.com/office/word/2010/wordprocessingGroup" xmlns:wpi="http://schemas.microsoft.com/office/word/2010/wordprocessingInk" xmlns:wne="http://schemas.microsoft.com/office/word/2006/wordml" xmlns:wps="http://schemas.microsoft.com/office/word/2010/wordprocessingShape" mc:Ignorable="w14 wp14">
+  <w:p>
+    <w:pPr>
+      <w:pStyle w:val="Encabezado"/>
+    </w:pPr>
+    <w:r>
+      <w:t>Tecnología de las Comunicaciones I</w:t>
+    </w:r>
+    <w:r>
+      <w:tab/>
+      <w:t xml:space="preserve">                                 NOMBRE</w:t>
+    </w:r>
+    <w:r>
+      <w:t>:</w:t>
+    </w:r>
+    <w:r>
+      <w:t xml:space="preserve"> Gerardo Tordoya (</w:t>
+    </w:r>
+    <w:r>
+      <w:t>Legajo B00048241-T4</w:t>
+    </w:r>
+    <w:r>
+      <w:t>)</w:t>
+    </w:r>
+  </w:p>
+</w:hdr>
+</file>
+
+<file path=word/header4.xml><?xml version="1.0" encoding="utf-8"?>
+<w:hdr xmlns:wpc="http://schemas.microsoft.com/office/word/2010/wordprocessingCanvas" xmlns:mc="http://schemas.openxmlformats.org/markup-compatibility/2006" xmlns:o="urn:schemas-microsoft-com:office:office" xmlns:r="http://schemas.openxmlformats.org/officeDocument/2006/relationships" xmlns:m="http://schemas.openxmlformats.org/officeDocument/2006/math" xmlns:v="urn:schemas-microsoft-com:vml" xmlns:wp14="http://schemas.microsoft.com/office/word/2010/wordprocessingDrawing" xmlns:wp="http://schemas.openxmlformats.org/drawingml/2006/wordprocessingDrawing" xmlns:w10="urn:schemas-microsoft-com:office:word" xmlns:w="http://schemas.openxmlformats.org/wordprocessingml/2006/main" xmlns:w14="http://schemas.microsoft.com/office/word/2010/wordml" xmlns:wpg="http://schemas.microsoft.com/office/word/2010/wordprocessingGroup" xmlns:wpi="http://schemas.microsoft.com/office/word/2010/wordprocessingInk" xmlns:wne="http://schemas.microsoft.com/office/word/2006/wordml" xmlns:wps="http://schemas.microsoft.com/office/word/2010/wordprocessingShape" mc:Ignorable="w14 wp14">
+  <w:p>
+    <w:pPr>
+      <w:pStyle w:val="Encabezado"/>
+    </w:pPr>
+    <w:r>
+      <w:t>Tecnología de las Comunicaciones I</w:t>
+    </w:r>
+    <w:r>
+      <w:tab/>
+      <w:t xml:space="preserve">                                                                                                         NOMBRE</w:t>
+    </w:r>
+    <w:r>
+      <w:t>:</w:t>
+    </w:r>
+    <w:r>
+      <w:t xml:space="preserve"> Gerardo Tordoya (</w:t>
+    </w:r>
+    <w:r>
+      <w:t>Legajo B00048241-T4</w:t>
+    </w:r>
+    <w:r>
+      <w:t>)</w:t>
+    </w:r>
+  </w:p>
+</w:hdr>
+</file>
+
+<file path=word/header5.xml><?xml version="1.0" encoding="utf-8"?>
+<w:hdr xmlns:wpc="http://schemas.microsoft.com/office/word/2010/wordprocessingCanvas" xmlns:mc="http://schemas.openxmlformats.org/markup-compatibility/2006" xmlns:o="urn:schemas-microsoft-com:office:office" xmlns:r="http://schemas.openxmlformats.org/officeDocument/2006/relationships" xmlns:m="http://schemas.openxmlformats.org/officeDocument/2006/math" xmlns:v="urn:schemas-microsoft-com:vml" xmlns:wp14="http://schemas.microsoft.com/office/word/2010/wordprocessingDrawing" xmlns:wp="http://schemas.openxmlformats.org/drawingml/2006/wordprocessingDrawing" xmlns:w10="urn:schemas-microsoft-com:office:word" xmlns:w="http://schemas.openxmlformats.org/wordprocessingml/2006/main" xmlns:w14="http://schemas.microsoft.com/office/word/2010/wordml" xmlns:wpg="http://schemas.microsoft.com/office/word/2010/wordprocessingGroup" xmlns:wpi="http://schemas.microsoft.com/office/word/2010/wordprocessingInk" xmlns:wne="http://schemas.microsoft.com/office/word/2006/wordml" xmlns:wps="http://schemas.microsoft.com/office/word/2010/wordprocessingShape" mc:Ignorable="w14 wp14">
+  <w:p>
+    <w:pPr>
+      <w:pStyle w:val="Encabezado"/>
+    </w:pPr>
+    <w:r>
+      <w:t>Tecnología de las Comunicaciones I</w:t>
+    </w:r>
+    <w:r>
+      <w:tab/>
+      <w:t xml:space="preserve">                                 NOMBRE</w:t>
+    </w:r>
+    <w:r>
+      <w:t>:</w:t>
+    </w:r>
+    <w:r>
+      <w:t xml:space="preserve"> Gerardo Tordoya (</w:t>
+    </w:r>
+    <w:r>
+      <w:t>Legajo B00048241-T4</w:t>
+    </w:r>
+    <w:r>
+      <w:t>)</w:t>
+    </w:r>
+  </w:p>
+</w:hdr>
+</file>
+
+<file path=word/header6.xml><?xml version="1.0" encoding="utf-8"?>
+<w:hdr xmlns:wpc="http://schemas.microsoft.com/office/word/2010/wordprocessingCanvas" xmlns:mc="http://schemas.openxmlformats.org/markup-compatibility/2006" xmlns:o="urn:schemas-microsoft-com:office:office" xmlns:r="http://schemas.openxmlformats.org/officeDocument/2006/relationships" xmlns:m="http://schemas.openxmlformats.org/officeDocument/2006/math" xmlns:v="urn:schemas-microsoft-com:vml" xmlns:wp14="http://schemas.microsoft.com/office/word/2010/wordprocessingDrawing" xmlns:wp="http://schemas.openxmlformats.org/drawingml/2006/wordprocessingDrawing" xmlns:w10="urn:schemas-microsoft-com:office:word" xmlns:w="http://schemas.openxmlformats.org/wordprocessingml/2006/main" xmlns:w14="http://schemas.microsoft.com/office/word/2010/wordml" xmlns:wpg="http://schemas.microsoft.com/office/word/2010/wordprocessingGroup" xmlns:wpi="http://schemas.microsoft.com/office/word/2010/wordprocessingInk" xmlns:wne="http://schemas.microsoft.com/office/word/2006/wordml" xmlns:wps="http://schemas.microsoft.com/office/word/2010/wordprocessingShape" mc:Ignorable="w14 wp14">
+  <w:p>
+    <w:pPr>
+      <w:pStyle w:val="Encabezado"/>
+    </w:pPr>
+    <w:r>
+      <w:t>Tecnología de las Comunicaciones I</w:t>
+    </w:r>
+    <w:r>
+      <w:tab/>
+      <w:t xml:space="preserve">                                                                                                         NOMBRE</w:t>
+    </w:r>
+    <w:r>
+      <w:t>:</w:t>
+    </w:r>
+    <w:r>
+      <w:t xml:space="preserve"> Gerardo Tordoya (</w:t>
+    </w:r>
+    <w:r>
+      <w:t>Legajo B00048241-T4</w:t>
+    </w:r>
+    <w:r>
+      <w:t>)</w:t>
     </w:r>
   </w:p>
 </w:hdr>
@@ -7083,7 +6001,7 @@
   <a:extraClrSchemeLst/>
   <a:extLst>
     <a:ext uri="{05A4C25C-085E-4340-85A3-A5531E510DB2}">
-      <thm15:themeFamily xmlns:thm15="http://schemas.microsoft.com/office/thememl/2012/main" xmlns="" name="Office Theme" id="{62F939B6-93AF-4DB8-9C6B-D6C7DFDC589F}" vid="{4A3C46E8-61CC-4603-A589-7422A47A8E4A}"/>
+      <thm15:themeFamily xmlns="" xmlns:thm15="http://schemas.microsoft.com/office/thememl/2012/main" name="Office Theme" id="{62F939B6-93AF-4DB8-9C6B-D6C7DFDC589F}" vid="{4A3C46E8-61CC-4603-A589-7422A47A8E4A}"/>
     </a:ext>
   </a:extLst>
 </a:theme>
@@ -7094,7 +6012,7 @@
 </file>
 
 <file path=customXml/itemProps1.xml><?xml version="1.0" encoding="utf-8"?>
-<ds:datastoreItem xmlns:ds="http://schemas.openxmlformats.org/officeDocument/2006/customXml" ds:itemID="{25B5BA87-F4EA-4961-8578-ACEFBE2746C4}">
+<ds:datastoreItem xmlns:ds="http://schemas.openxmlformats.org/officeDocument/2006/customXml" ds:itemID="{7649AF29-C6D1-4C21-95CE-3E2A9B29238D}">
   <ds:schemaRefs>
     <ds:schemaRef ds:uri="http://schemas.openxmlformats.org/officeDocument/2006/bibliography"/>
   </ds:schemaRefs>
